--- a/public/resume.docx
+++ b/public/resume.docx
@@ -336,9 +336,7 @@
                 <w:tab w:val="left" w:leader="none" w:pos="900"/>
                 <w:tab w:val="left" w:leader="none" w:pos="1560"/>
               </w:tabs>
-              <w:rPr>
-                <w:rFonts w:ascii="Montserrat" w:cs="Montserrat" w:eastAsia="Montserrat" w:hAnsi="Montserrat"/>
-              </w:rPr>
+              <w:rPr/>
             </w:pPr>
             <w:bookmarkStart w:colFirst="0" w:colLast="0" w:name="_heading=h.ekjma87ukgb0" w:id="1"/>
             <w:bookmarkEnd w:id="1"/>
@@ -349,7 +347,7 @@
                   <w:u w:val="single"/>
                   <w:rtl w:val="0"/>
                 </w:rPr>
-                <w:t xml:space="preserve">https://js-portfolio-v2.vercel.app/</w:t>
+                <w:t xml:space="preserve">JS Portfolio</w:t>
               </w:r>
             </w:hyperlink>
             <w:r>
@@ -360,9 +358,266 @@
           </w:p>
           <w:p>
             <w:pPr>
+              <w:pStyle w:val="Heading2"/>
               <w:tabs>
-                <w:tab w:val="left" w:leader="none" w:pos="2520"/>
-                <w:tab w:val="left" w:leader="none" w:pos="3360"/>
+                <w:tab w:val="left" w:leader="none" w:pos="720"/>
+                <w:tab w:val="left" w:leader="none" w:pos="1199"/>
+              </w:tabs>
+              <w:rPr>
+                <w:rFonts w:ascii="Montserrat" w:cs="Montserrat" w:eastAsia="Montserrat" w:hAnsi="Montserrat"/>
+              </w:rPr>
+            </w:pPr>
+            <w:r>
+              <w:rPr>
+                <w:rtl w:val="0"/>
+              </w:rPr>
+            </w:r>
+          </w:p>
+          <w:p>
+            <w:pPr>
+              <w:pStyle w:val="Heading2"/>
+              <w:tabs>
+                <w:tab w:val="left" w:leader="none" w:pos="720"/>
+                <w:tab w:val="left" w:leader="none" w:pos="1199"/>
+              </w:tabs>
+              <w:rPr>
+                <w:rFonts w:ascii="Montserrat" w:cs="Montserrat" w:eastAsia="Montserrat" w:hAnsi="Montserrat"/>
+              </w:rPr>
+            </w:pPr>
+            <w:r>
+              <w:rPr>
+                <w:rFonts w:ascii="Montserrat" w:cs="Montserrat" w:eastAsia="Montserrat" w:hAnsi="Montserrat"/>
+                <w:rtl w:val="0"/>
+              </w:rPr>
+              <w:t xml:space="preserve">ADDRESS</w:t>
+            </w:r>
+          </w:p>
+          <w:p>
+            <w:pPr>
+              <w:pStyle w:val="Heading3"/>
+              <w:tabs>
+                <w:tab w:val="left" w:leader="none" w:pos="900"/>
+                <w:tab w:val="left" w:leader="none" w:pos="1560"/>
+              </w:tabs>
+              <w:rPr/>
+            </w:pPr>
+            <w:r>
+              <w:rPr>
+                <w:rtl w:val="0"/>
+              </w:rPr>
+              <w:t xml:space="preserve">Kulgränd 2c</w:t>
+              <w:br w:type="textWrapping"/>
+              <w:t xml:space="preserve">913 34 Holmsund</w:t>
+              <w:br w:type="textWrapping"/>
+              <w:t xml:space="preserve">Sverige</w:t>
+            </w:r>
+          </w:p>
+          <w:p>
+            <w:pPr>
+              <w:pStyle w:val="Heading2"/>
+              <w:tabs>
+                <w:tab w:val="left" w:leader="none" w:pos="720"/>
+                <w:tab w:val="left" w:leader="none" w:pos="1199"/>
+              </w:tabs>
+              <w:rPr>
+                <w:rFonts w:ascii="Montserrat" w:cs="Montserrat" w:eastAsia="Montserrat" w:hAnsi="Montserrat"/>
+                <w:color w:val="000000"/>
+              </w:rPr>
+            </w:pPr>
+            <w:r>
+              <w:rPr>
+                <w:rFonts w:ascii="Montserrat" w:cs="Montserrat" w:eastAsia="Montserrat" w:hAnsi="Montserrat"/>
+                <w:rtl w:val="0"/>
+              </w:rPr>
+              <w:t xml:space="preserve">TELEFON</w:t>
+            </w:r>
+            <w:r>
+              <w:rPr>
+                <w:rtl w:val="0"/>
+              </w:rPr>
+            </w:r>
+          </w:p>
+          <w:p>
+            <w:pPr>
+              <w:pStyle w:val="Heading3"/>
+              <w:tabs>
+                <w:tab w:val="left" w:leader="none" w:pos="900"/>
+                <w:tab w:val="left" w:leader="none" w:pos="1560"/>
+              </w:tabs>
+              <w:rPr/>
+            </w:pPr>
+            <w:r>
+              <w:rPr>
+                <w:rtl w:val="0"/>
+              </w:rPr>
+              <w:t xml:space="preserve">0730293392</w:t>
+            </w:r>
+          </w:p>
+          <w:p>
+            <w:pPr>
+              <w:pStyle w:val="Heading2"/>
+              <w:tabs>
+                <w:tab w:val="left" w:leader="none" w:pos="720"/>
+                <w:tab w:val="left" w:leader="none" w:pos="1199"/>
+              </w:tabs>
+              <w:rPr>
+                <w:rFonts w:ascii="Montserrat" w:cs="Montserrat" w:eastAsia="Montserrat" w:hAnsi="Montserrat"/>
+                <w:color w:val="000000"/>
+              </w:rPr>
+            </w:pPr>
+            <w:r>
+              <w:rPr>
+                <w:rFonts w:ascii="Montserrat" w:cs="Montserrat" w:eastAsia="Montserrat" w:hAnsi="Montserrat"/>
+                <w:rtl w:val="0"/>
+              </w:rPr>
+              <w:t xml:space="preserve">EMAIL</w:t>
+            </w:r>
+            <w:r>
+              <w:rPr>
+                <w:rtl w:val="0"/>
+              </w:rPr>
+            </w:r>
+          </w:p>
+          <w:p>
+            <w:pPr>
+              <w:pStyle w:val="Heading3"/>
+              <w:tabs>
+                <w:tab w:val="left" w:leader="none" w:pos="900"/>
+                <w:tab w:val="left" w:leader="none" w:pos="1560"/>
+              </w:tabs>
+              <w:rPr/>
+            </w:pPr>
+            <w:bookmarkStart w:colFirst="0" w:colLast="0" w:name="_heading=h.fcs5ua5c2x5e" w:id="2"/>
+            <w:bookmarkEnd w:id="2"/>
+            <w:hyperlink r:id="rId10">
+              <w:r>
+                <w:rPr>
+                  <w:color w:val="1155cc"/>
+                  <w:u w:val="single"/>
+                  <w:rtl w:val="0"/>
+                </w:rPr>
+                <w:t xml:space="preserve">Johan.soderlund96@gmail.com</w:t>
+              </w:r>
+            </w:hyperlink>
+            <w:r>
+              <w:rPr>
+                <w:rtl w:val="0"/>
+              </w:rPr>
+            </w:r>
+          </w:p>
+          <w:p>
+            <w:pPr>
+              <w:pStyle w:val="Heading2"/>
+              <w:tabs>
+                <w:tab w:val="left" w:leader="none" w:pos="720"/>
+                <w:tab w:val="left" w:leader="none" w:pos="1199"/>
+                <w:tab w:val="left" w:leader="none" w:pos="720"/>
+                <w:tab w:val="left" w:leader="none" w:pos="1199"/>
+              </w:tabs>
+              <w:rPr>
+                <w:rFonts w:ascii="Montserrat" w:cs="Montserrat" w:eastAsia="Montserrat" w:hAnsi="Montserrat"/>
+                <w:color w:val="000000"/>
+              </w:rPr>
+            </w:pPr>
+            <w:bookmarkStart w:colFirst="0" w:colLast="0" w:name="_heading=h.70rwmagro5sn" w:id="3"/>
+            <w:bookmarkEnd w:id="3"/>
+            <w:r>
+              <w:rPr>
+                <w:rFonts w:ascii="Montserrat" w:cs="Montserrat" w:eastAsia="Montserrat" w:hAnsi="Montserrat"/>
+                <w:rtl w:val="0"/>
+              </w:rPr>
+              <w:t xml:space="preserve">LINKEDIN</w:t>
+            </w:r>
+            <w:r>
+              <w:rPr>
+                <w:rtl w:val="0"/>
+              </w:rPr>
+            </w:r>
+          </w:p>
+          <w:p>
+            <w:pPr>
+              <w:tabs>
+                <w:tab w:val="left" w:leader="none" w:pos="720"/>
+                <w:tab w:val="left" w:leader="none" w:pos="1199"/>
+              </w:tabs>
+              <w:spacing w:line="240" w:lineRule="auto"/>
+              <w:rPr/>
+            </w:pPr>
+            <w:hyperlink r:id="rId11">
+              <w:r>
+                <w:rPr>
+                  <w:color w:val="1155cc"/>
+                  <w:u w:val="single"/>
+                  <w:rtl w:val="0"/>
+                </w:rPr>
+                <w:t xml:space="preserve">Johan Söderlund</w:t>
+              </w:r>
+            </w:hyperlink>
+            <w:r>
+              <w:rPr>
+                <w:rtl w:val="0"/>
+              </w:rPr>
+            </w:r>
+          </w:p>
+          <w:p>
+            <w:pPr>
+              <w:pStyle w:val="Heading2"/>
+              <w:tabs>
+                <w:tab w:val="left" w:leader="none" w:pos="720"/>
+                <w:tab w:val="left" w:leader="none" w:pos="1199"/>
+                <w:tab w:val="left" w:leader="none" w:pos="720"/>
+                <w:tab w:val="left" w:leader="none" w:pos="1199"/>
+              </w:tabs>
+              <w:rPr>
+                <w:rFonts w:ascii="Montserrat" w:cs="Montserrat" w:eastAsia="Montserrat" w:hAnsi="Montserrat"/>
+                <w:color w:val="000000"/>
+              </w:rPr>
+            </w:pPr>
+            <w:bookmarkStart w:colFirst="0" w:colLast="0" w:name="_heading=h.bnwzbz10wrm5" w:id="4"/>
+            <w:bookmarkEnd w:id="4"/>
+            <w:r>
+              <w:rPr>
+                <w:rFonts w:ascii="Montserrat" w:cs="Montserrat" w:eastAsia="Montserrat" w:hAnsi="Montserrat"/>
+                <w:rtl w:val="0"/>
+              </w:rPr>
+              <w:t xml:space="preserve">GITHUB</w:t>
+            </w:r>
+            <w:r>
+              <w:rPr>
+                <w:rtl w:val="0"/>
+              </w:rPr>
+            </w:r>
+          </w:p>
+          <w:p>
+            <w:pPr>
+              <w:tabs>
+                <w:tab w:val="left" w:leader="none" w:pos="720"/>
+                <w:tab w:val="left" w:leader="none" w:pos="1199"/>
+              </w:tabs>
+              <w:spacing w:line="240" w:lineRule="auto"/>
+              <w:rPr/>
+            </w:pPr>
+            <w:hyperlink r:id="rId12">
+              <w:r>
+                <w:rPr>
+                  <w:color w:val="1155cc"/>
+                  <w:u w:val="single"/>
+                  <w:rtl w:val="0"/>
+                </w:rPr>
+                <w:t xml:space="preserve">jhn322</w:t>
+              </w:r>
+            </w:hyperlink>
+            <w:r>
+              <w:rPr>
+                <w:rtl w:val="0"/>
+              </w:rPr>
+            </w:r>
+          </w:p>
+          <w:p>
+            <w:pPr>
+              <w:tabs>
+                <w:tab w:val="left" w:leader="none" w:pos="720"/>
+                <w:tab w:val="left" w:leader="none" w:pos="1199"/>
               </w:tabs>
               <w:spacing w:line="240" w:lineRule="auto"/>
               <w:rPr/>
@@ -777,230 +1032,6 @@
               </w:rPr>
               <w:t xml:space="preserve">Frontend &amp; Backend</w:t>
             </w:r>
-          </w:p>
-          <w:p>
-            <w:pPr>
-              <w:keepNext w:val="0"/>
-              <w:keepLines w:val="0"/>
-              <w:pageBreakBefore w:val="0"/>
-              <w:widowControl w:val="1"/>
-              <w:pBdr>
-                <w:top w:space="0" w:sz="0" w:val="nil"/>
-                <w:left w:space="0" w:sz="0" w:val="nil"/>
-                <w:bottom w:space="0" w:sz="0" w:val="nil"/>
-                <w:right w:space="0" w:sz="0" w:val="nil"/>
-                <w:between w:space="0" w:sz="0" w:val="nil"/>
-              </w:pBdr>
-              <w:shd w:fill="auto" w:val="clear"/>
-              <w:spacing w:after="0" w:before="0" w:line="360" w:lineRule="auto"/>
-              <w:ind w:left="0" w:right="0" w:firstLine="0"/>
-              <w:jc w:val="left"/>
-              <w:rPr>
-                <w:rFonts w:ascii="Arial" w:cs="Arial" w:eastAsia="Arial" w:hAnsi="Arial"/>
-                <w:b w:val="0"/>
-                <w:i w:val="0"/>
-                <w:smallCaps w:val="0"/>
-                <w:strike w:val="0"/>
-                <w:color w:val="000000"/>
-                <w:sz w:val="20"/>
-                <w:szCs w:val="20"/>
-                <w:u w:val="none"/>
-                <w:shd w:fill="auto" w:val="clear"/>
-                <w:vertAlign w:val="baseline"/>
-              </w:rPr>
-            </w:pPr>
-            <w:r>
-              <w:rPr>
-                <w:rtl w:val="0"/>
-              </w:rPr>
-            </w:r>
-          </w:p>
-          <w:p>
-            <w:pPr>
-              <w:pStyle w:val="Heading2"/>
-              <w:tabs>
-                <w:tab w:val="left" w:leader="none" w:pos="720"/>
-                <w:tab w:val="left" w:leader="none" w:pos="1199"/>
-              </w:tabs>
-              <w:rPr>
-                <w:rFonts w:ascii="Montserrat" w:cs="Montserrat" w:eastAsia="Montserrat" w:hAnsi="Montserrat"/>
-              </w:rPr>
-            </w:pPr>
-            <w:r>
-              <w:rPr>
-                <w:rFonts w:ascii="Montserrat" w:cs="Montserrat" w:eastAsia="Montserrat" w:hAnsi="Montserrat"/>
-                <w:rtl w:val="0"/>
-              </w:rPr>
-              <w:t xml:space="preserve">ADDRESS</w:t>
-            </w:r>
-          </w:p>
-          <w:p>
-            <w:pPr>
-              <w:pStyle w:val="Heading3"/>
-              <w:tabs>
-                <w:tab w:val="left" w:leader="none" w:pos="900"/>
-                <w:tab w:val="left" w:leader="none" w:pos="1560"/>
-              </w:tabs>
-              <w:rPr/>
-            </w:pPr>
-            <w:r>
-              <w:rPr>
-                <w:rtl w:val="0"/>
-              </w:rPr>
-              <w:t xml:space="preserve">Kulgränd 2c</w:t>
-            </w:r>
-            <w:r>
-              <w:rPr>
-                <w:rtl w:val="0"/>
-              </w:rPr>
-              <w:br w:type="textWrapping"/>
-              <w:t xml:space="preserve">913 34 Holmsund</w:t>
-              <w:br w:type="textWrapping"/>
-              <w:t xml:space="preserve">Sverige</w:t>
-            </w:r>
-          </w:p>
-          <w:p>
-            <w:pPr>
-              <w:pStyle w:val="Heading2"/>
-              <w:tabs>
-                <w:tab w:val="left" w:leader="none" w:pos="720"/>
-                <w:tab w:val="left" w:leader="none" w:pos="1199"/>
-              </w:tabs>
-              <w:rPr>
-                <w:rFonts w:ascii="Montserrat" w:cs="Montserrat" w:eastAsia="Montserrat" w:hAnsi="Montserrat"/>
-                <w:color w:val="000000"/>
-              </w:rPr>
-            </w:pPr>
-            <w:r>
-              <w:rPr>
-                <w:rFonts w:ascii="Montserrat" w:cs="Montserrat" w:eastAsia="Montserrat" w:hAnsi="Montserrat"/>
-                <w:rtl w:val="0"/>
-              </w:rPr>
-              <w:t xml:space="preserve">TELEFON</w:t>
-            </w:r>
-            <w:r>
-              <w:rPr>
-                <w:rtl w:val="0"/>
-              </w:rPr>
-            </w:r>
-          </w:p>
-          <w:p>
-            <w:pPr>
-              <w:pStyle w:val="Heading3"/>
-              <w:tabs>
-                <w:tab w:val="left" w:leader="none" w:pos="900"/>
-                <w:tab w:val="left" w:leader="none" w:pos="1560"/>
-              </w:tabs>
-              <w:rPr/>
-            </w:pPr>
-            <w:r>
-              <w:rPr>
-                <w:rtl w:val="0"/>
-              </w:rPr>
-              <w:t xml:space="preserve">0730293392</w:t>
-            </w:r>
-            <w:r>
-              <w:rPr>
-                <w:rtl w:val="0"/>
-              </w:rPr>
-            </w:r>
-          </w:p>
-          <w:p>
-            <w:pPr>
-              <w:pStyle w:val="Heading2"/>
-              <w:tabs>
-                <w:tab w:val="left" w:leader="none" w:pos="720"/>
-                <w:tab w:val="left" w:leader="none" w:pos="1199"/>
-              </w:tabs>
-              <w:rPr>
-                <w:rFonts w:ascii="Montserrat" w:cs="Montserrat" w:eastAsia="Montserrat" w:hAnsi="Montserrat"/>
-                <w:color w:val="000000"/>
-              </w:rPr>
-            </w:pPr>
-            <w:r>
-              <w:rPr>
-                <w:rFonts w:ascii="Montserrat" w:cs="Montserrat" w:eastAsia="Montserrat" w:hAnsi="Montserrat"/>
-                <w:rtl w:val="0"/>
-              </w:rPr>
-              <w:t xml:space="preserve">EMAIL</w:t>
-            </w:r>
-            <w:r>
-              <w:rPr>
-                <w:rtl w:val="0"/>
-              </w:rPr>
-            </w:r>
-          </w:p>
-          <w:p>
-            <w:pPr>
-              <w:pStyle w:val="Heading3"/>
-              <w:tabs>
-                <w:tab w:val="left" w:leader="none" w:pos="900"/>
-                <w:tab w:val="left" w:leader="none" w:pos="1560"/>
-              </w:tabs>
-              <w:rPr/>
-            </w:pPr>
-            <w:hyperlink r:id="rId10">
-              <w:r>
-                <w:rPr>
-                  <w:color w:val="1155cc"/>
-                  <w:u w:val="single"/>
-                  <w:rtl w:val="0"/>
-                </w:rPr>
-                <w:t xml:space="preserve">Johan.soderlund96@gmail.com</w:t>
-              </w:r>
-            </w:hyperlink>
-            <w:r>
-              <w:rPr>
-                <w:rtl w:val="0"/>
-              </w:rPr>
-            </w:r>
-          </w:p>
-          <w:p>
-            <w:pPr>
-              <w:pStyle w:val="Heading2"/>
-              <w:tabs>
-                <w:tab w:val="left" w:leader="none" w:pos="720"/>
-                <w:tab w:val="left" w:leader="none" w:pos="1199"/>
-              </w:tabs>
-              <w:rPr>
-                <w:rFonts w:ascii="Montserrat" w:cs="Montserrat" w:eastAsia="Montserrat" w:hAnsi="Montserrat"/>
-                <w:color w:val="000000"/>
-              </w:rPr>
-            </w:pPr>
-            <w:bookmarkStart w:colFirst="0" w:colLast="0" w:name="_heading=h.70rwmagro5sn" w:id="2"/>
-            <w:bookmarkEnd w:id="2"/>
-            <w:r>
-              <w:rPr>
-                <w:rFonts w:ascii="Montserrat" w:cs="Montserrat" w:eastAsia="Montserrat" w:hAnsi="Montserrat"/>
-                <w:rtl w:val="0"/>
-              </w:rPr>
-              <w:t xml:space="preserve">GITHUB</w:t>
-            </w:r>
-            <w:r>
-              <w:rPr>
-                <w:rtl w:val="0"/>
-              </w:rPr>
-            </w:r>
-          </w:p>
-          <w:p>
-            <w:pPr>
-              <w:tabs>
-                <w:tab w:val="left" w:leader="none" w:pos="720"/>
-                <w:tab w:val="left" w:leader="none" w:pos="1199"/>
-              </w:tabs>
-              <w:spacing w:line="240" w:lineRule="auto"/>
-              <w:rPr/>
-            </w:pPr>
-            <w:hyperlink r:id="rId11">
-              <w:r>
-                <w:rPr>
-                  <w:color w:val="1155cc"/>
-                  <w:u w:val="single"/>
-                  <w:rtl w:val="0"/>
-                </w:rPr>
-                <w:t xml:space="preserve">https://github.com/jhn322</w:t>
-              </w:r>
-            </w:hyperlink>
             <w:r>
               <w:rPr>
                 <w:rtl w:val="0"/>
@@ -1337,7 +1368,7 @@
               </w:rPr>
               <w:t xml:space="preserve"> • </w:t>
             </w:r>
-            <w:hyperlink r:id="rId12">
+            <w:hyperlink r:id="rId13">
               <w:r>
                 <w:rPr>
                   <w:color w:val="1155cc"/>
@@ -1429,7 +1460,7 @@
               </w:rPr>
               <w:t xml:space="preserve"> • </w:t>
             </w:r>
-            <w:hyperlink r:id="rId13">
+            <w:hyperlink r:id="rId14">
               <w:r>
                 <w:rPr>
                   <w:color w:val="1155cc"/>
@@ -2012,8 +2043,8 @@
                 <w:szCs w:val="20"/>
               </w:rPr>
             </w:pPr>
-            <w:bookmarkStart w:colFirst="0" w:colLast="0" w:name="_heading=h.j8k923vbqvlf" w:id="3"/>
-            <w:bookmarkEnd w:id="3"/>
+            <w:bookmarkStart w:colFirst="0" w:colLast="0" w:name="_heading=h.j8k923vbqvlf" w:id="5"/>
+            <w:bookmarkEnd w:id="5"/>
             <w:r>
               <w:rPr>
                 <w:sz w:val="20"/>
@@ -2028,8 +2059,8 @@
               <w:pStyle w:val="Heading5"/>
               <w:rPr/>
             </w:pPr>
-            <w:bookmarkStart w:colFirst="0" w:colLast="0" w:name="_heading=h.ka74rgiuruzg" w:id="4"/>
-            <w:bookmarkEnd w:id="4"/>
+            <w:bookmarkStart w:colFirst="0" w:colLast="0" w:name="_heading=h.ka74rgiuruzg" w:id="6"/>
+            <w:bookmarkEnd w:id="6"/>
             <w:r>
               <w:rPr>
                 <w:rtl w:val="0"/>
@@ -2403,7 +2434,7 @@
               </w:numPr>
               <w:ind w:left="720" w:hanging="360"/>
             </w:pPr>
-            <w:hyperlink r:id="rId14">
+            <w:hyperlink r:id="rId15">
               <w:r>
                 <w:rPr>
                   <w:color w:val="1155cc"/>
@@ -2428,7 +2459,7 @@
               </w:numPr>
               <w:ind w:left="720" w:hanging="360"/>
             </w:pPr>
-            <w:hyperlink r:id="rId15">
+            <w:hyperlink r:id="rId16">
               <w:r>
                 <w:rPr>
                   <w:color w:val="1155cc"/>
@@ -2464,7 +2495,7 @@
               </w:numPr>
               <w:ind w:left="720" w:hanging="360"/>
             </w:pPr>
-            <w:hyperlink r:id="rId16">
+            <w:hyperlink r:id="rId17">
               <w:r>
                 <w:rPr>
                   <w:color w:val="1155cc"/>
@@ -2492,7 +2523,7 @@
                 <w:u w:val="none"/>
               </w:rPr>
             </w:pPr>
-            <w:hyperlink r:id="rId17">
+            <w:hyperlink r:id="rId18">
               <w:r>
                 <w:rPr>
                   <w:color w:val="1155cc"/>
@@ -3282,7 +3313,7 @@
       <w:tr>
         <w:trPr>
           <w:cantSplit w:val="0"/>
-          <w:trHeight w:val="50" w:hRule="atLeast"/>
+          <w:trHeight w:val="1099.6862792968748" w:hRule="atLeast"/>
           <w:tblHeader w:val="0"/>
         </w:trPr>
         <w:tc>
@@ -4872,7 +4903,7 @@
 
 <file path=customXML/item1.xml><?xml version="1.0" encoding="utf-8"?>
 <go:gDocsCustomXmlDataStorage xmlns:go="http://customooxmlschemas.google.com/" xmlns:r="http://schemas.openxmlformats.org/officeDocument/2006/relationships" uri="GoogleDocsCustomDataVersion2">
-  <go:docsCustomData xmlns:go="http://customooxmlschemas.google.com/" roundtripDataSignature="AMtx7mjK/EdQbYKk/f0rO89E2WAJe/TEzQ==">CgMxLjAyDmguemdpbW8zNGhrNjhiMg5oLmVram1hODd1a2diMDIOaC43MHJ3bWFncm81c24yDmguajhrOTIzdmJxdmxmMg5oLmthNzRyZ2l1cnV6ZzgAciExcmprSXRVWmhaVzFNdjV3UF94NlMzNTF0V1hoVEVkeU4=</go:docsCustomData>
+  <go:docsCustomData xmlns:go="http://customooxmlschemas.google.com/" roundtripDataSignature="AMtx7mglnU76H9pUSoR5Ow0sJB7byT6VVA==">CgMxLjAyDmguemdpbW8zNGhrNjhiMg5oLmVram1hODd1a2diMDIOaC5mY3M1dWE1YzJ4NWUyDmguNzByd21hZ3JvNXNuMg5oLmJud3piejEwd3JtNTIOaC5qOGs5MjN2YnF2bGYyDmgua2E3NHJnaXVydXpnOAByITFyamtJdFVaaFpXMU12NXdQX3g2UzM1MXRXWGhURWR5Tg==</go:docsCustomData>
 </go:gDocsCustomXmlDataStorage>
 </file>
 

--- a/public/resume.docx
+++ b/public/resume.docx
@@ -409,7 +409,7 @@
               <w:br w:type="textWrapping"/>
               <w:t xml:space="preserve">913 34 Holmsund</w:t>
               <w:br w:type="textWrapping"/>
-              <w:t xml:space="preserve">Sverige</w:t>
+              <w:t xml:space="preserve">Västerbotten, Sverige</w:t>
             </w:r>
           </w:p>
           <w:p>

--- a/public/resume.docx
+++ b/public/resume.docx
@@ -50,10 +50,10 @@
                 <wp:positionV relativeFrom="paragraph">
                   <wp:posOffset>-330199</wp:posOffset>
                 </wp:positionV>
-                <wp:extent cx="7781925" cy="10067925"/>
+                <wp:extent cx="7791450" cy="10077450"/>
                 <wp:effectExtent b="0" l="0" r="0" t="0"/>
                 <wp:wrapNone/>
-                <wp:docPr id="1465326553" name=""/>
+                <wp:docPr id="1465326555" name=""/>
                 <a:graphic>
                   <a:graphicData uri="http://schemas.microsoft.com/office/word/2010/wordprocessingShape">
                     <wps:wsp>
@@ -69,7 +69,7 @@
                         </a:prstGeom>
                         <a:solidFill>
                           <a:srgbClr val="E0D9EC">
-                            <a:alpha val="12941"/>
+                            <a:alpha val="12549"/>
                           </a:srgbClr>
                         </a:solidFill>
                         <a:ln>
@@ -107,15 +107,15 @@
                 <wp:positionV relativeFrom="paragraph">
                   <wp:posOffset>-330199</wp:posOffset>
                 </wp:positionV>
-                <wp:extent cx="7781925" cy="10067925"/>
+                <wp:extent cx="7791450" cy="10077450"/>
                 <wp:effectExtent b="0" l="0" r="0" t="0"/>
                 <wp:wrapNone/>
-                <wp:docPr id="1465326553" name="image2.png"/>
+                <wp:docPr id="1465326555" name="image1.png"/>
                 <a:graphic>
                   <a:graphicData uri="http://schemas.openxmlformats.org/drawingml/2006/picture">
                     <pic:pic>
                       <pic:nvPicPr>
-                        <pic:cNvPr id="0" name="image2.png"/>
+                        <pic:cNvPr id="0" name="image1.png"/>
                         <pic:cNvPicPr preferRelativeResize="0"/>
                       </pic:nvPicPr>
                       <pic:blipFill>
@@ -128,7 +128,7 @@
                       <pic:spPr>
                         <a:xfrm>
                           <a:off x="0" y="0"/>
-                          <a:ext cx="7781925" cy="10067925"/>
+                          <a:ext cx="7791450" cy="10077450"/>
                         </a:xfrm>
                         <a:prstGeom prst="rect"/>
                         <a:ln/>
@@ -184,17 +184,13 @@
           <w:p>
             <w:pPr>
               <w:pStyle w:val="Title"/>
-              <w:rPr>
-                <w:rFonts w:ascii="Posterama" w:cs="Posterama" w:eastAsia="Posterama" w:hAnsi="Posterama"/>
-                <w:sz w:val="96"/>
-                <w:szCs w:val="96"/>
-              </w:rPr>
+              <w:rPr/>
             </w:pPr>
             <w:r>
               <w:rPr>
                 <w:rFonts w:ascii="Montserrat" w:cs="Montserrat" w:eastAsia="Montserrat" w:hAnsi="Montserrat"/>
-                <w:sz w:val="96"/>
-                <w:szCs w:val="96"/>
+                <w:sz w:val="90"/>
+                <w:szCs w:val="90"/>
                 <w:rtl w:val="0"/>
               </w:rPr>
               <w:t xml:space="preserve">Johan Söderlund</w:t>
@@ -207,45 +203,6 @@
                 <w:rtl w:val="0"/>
               </w:rPr>
               <w:t xml:space="preserve"> </w:t>
-            </w:r>
-            <w:r>
-              <w:rPr>
-                <w:rFonts w:ascii="Posterama" w:cs="Posterama" w:eastAsia="Posterama" w:hAnsi="Posterama"/>
-                <w:sz w:val="96"/>
-                <w:szCs w:val="96"/>
-              </w:rPr>
-              <w:drawing>
-                <wp:inline distB="0" distT="0" distL="0" distR="0">
-                  <wp:extent cx="729956" cy="723900"/>
-                  <wp:effectExtent b="0" l="0" r="0" t="0"/>
-                  <wp:docPr descr="Stars with solid fill" id="1465326554" name="image1.png"/>
-                  <a:graphic>
-                    <a:graphicData uri="http://schemas.openxmlformats.org/drawingml/2006/picture">
-                      <pic:pic>
-                        <pic:nvPicPr>
-                          <pic:cNvPr descr="Stars with solid fill" id="0" name="image1.png"/>
-                          <pic:cNvPicPr preferRelativeResize="0"/>
-                        </pic:nvPicPr>
-                        <pic:blipFill>
-                          <a:blip r:embed="rId8"/>
-                          <a:srcRect b="0" l="0" r="0" t="0"/>
-                          <a:stretch>
-                            <a:fillRect/>
-                          </a:stretch>
-                        </pic:blipFill>
-                        <pic:spPr>
-                          <a:xfrm>
-                            <a:off x="0" y="0"/>
-                            <a:ext cx="729956" cy="723900"/>
-                          </a:xfrm>
-                          <a:prstGeom prst="rect"/>
-                          <a:ln/>
-                        </pic:spPr>
-                      </pic:pic>
-                    </a:graphicData>
-                  </a:graphic>
-                </wp:inline>
-              </w:drawing>
             </w:r>
             <w:r>
               <w:rPr>
@@ -310,46 +267,88 @@
               <w:tabs>
                 <w:tab w:val="left" w:leader="none" w:pos="720"/>
                 <w:tab w:val="left" w:leader="none" w:pos="1199"/>
+                <w:tab w:val="left" w:leader="none" w:pos="720"/>
+                <w:tab w:val="left" w:leader="none" w:pos="1199"/>
               </w:tabs>
               <w:rPr>
                 <w:rFonts w:ascii="Montserrat" w:cs="Montserrat" w:eastAsia="Montserrat" w:hAnsi="Montserrat"/>
-                <w:sz w:val="28"/>
-                <w:szCs w:val="28"/>
-              </w:rPr>
-            </w:pPr>
-            <w:bookmarkStart w:colFirst="0" w:colLast="0" w:name="_heading=h.zgimo34hk68b" w:id="0"/>
+              </w:rPr>
+            </w:pPr>
+            <w:bookmarkStart w:colFirst="0" w:colLast="0" w:name="_heading=h.88vug0ix8clp" w:id="0"/>
             <w:bookmarkEnd w:id="0"/>
             <w:r>
               <w:rPr>
+                <w:rtl w:val="0"/>
+              </w:rPr>
+            </w:r>
+          </w:p>
+          <w:p>
+            <w:pPr>
+              <w:pStyle w:val="Heading1"/>
+              <w:tabs>
+                <w:tab w:val="left" w:leader="none" w:pos="720"/>
+                <w:tab w:val="left" w:leader="none" w:pos="1199"/>
+                <w:tab w:val="left" w:leader="none" w:pos="720"/>
+                <w:tab w:val="left" w:leader="none" w:pos="1199"/>
+              </w:tabs>
+              <w:rPr>
+                <w:sz w:val="26"/>
+                <w:szCs w:val="26"/>
+              </w:rPr>
+            </w:pPr>
+            <w:bookmarkStart w:colFirst="0" w:colLast="0" w:name="_heading=h.70rwmagro5sn" w:id="1"/>
+            <w:bookmarkEnd w:id="1"/>
+            <w:r>
+              <w:rPr>
+                <w:sz w:val="26"/>
+                <w:szCs w:val="26"/>
+                <w:rtl w:val="0"/>
+              </w:rPr>
+              <w:t xml:space="preserve">PORTFOLIO</w:t>
+            </w:r>
+          </w:p>
+          <w:p>
+            <w:pPr>
+              <w:tabs>
+                <w:tab w:val="left" w:leader="none" w:pos="720"/>
+                <w:tab w:val="left" w:leader="none" w:pos="1199"/>
+                <w:tab w:val="left" w:leader="none" w:pos="720"/>
+                <w:tab w:val="left" w:leader="none" w:pos="1199"/>
+              </w:tabs>
+              <w:spacing w:line="240" w:lineRule="auto"/>
+              <w:rPr>
                 <w:rFonts w:ascii="Montserrat" w:cs="Montserrat" w:eastAsia="Montserrat" w:hAnsi="Montserrat"/>
-                <w:sz w:val="28"/>
-                <w:szCs w:val="28"/>
-                <w:rtl w:val="0"/>
-              </w:rPr>
-              <w:t xml:space="preserve">PORTFOLIO</w:t>
-            </w:r>
-          </w:p>
-          <w:p>
-            <w:pPr>
-              <w:pStyle w:val="Heading3"/>
-              <w:tabs>
-                <w:tab w:val="left" w:leader="none" w:pos="900"/>
-                <w:tab w:val="left" w:leader="none" w:pos="1560"/>
-              </w:tabs>
-              <w:rPr/>
-            </w:pPr>
-            <w:bookmarkStart w:colFirst="0" w:colLast="0" w:name="_heading=h.ekjma87ukgb0" w:id="1"/>
-            <w:bookmarkEnd w:id="1"/>
-            <w:hyperlink r:id="rId9">
+              </w:rPr>
+            </w:pPr>
+            <w:hyperlink r:id="rId8">
               <w:r>
                 <w:rPr>
                   <w:color w:val="1155cc"/>
                   <w:u w:val="single"/>
                   <w:rtl w:val="0"/>
                 </w:rPr>
-                <w:t xml:space="preserve">JS Portfolio</w:t>
+                <w:t xml:space="preserve">Portfolio</w:t>
               </w:r>
             </w:hyperlink>
+            <w:r>
+              <w:rPr>
+                <w:rtl w:val="0"/>
+              </w:rPr>
+            </w:r>
+          </w:p>
+          <w:p>
+            <w:pPr>
+              <w:tabs>
+                <w:tab w:val="left" w:leader="none" w:pos="720"/>
+                <w:tab w:val="left" w:leader="none" w:pos="1199"/>
+                <w:tab w:val="left" w:leader="none" w:pos="720"/>
+                <w:tab w:val="left" w:leader="none" w:pos="1199"/>
+              </w:tabs>
+              <w:spacing w:line="240" w:lineRule="auto"/>
+              <w:rPr>
+                <w:rFonts w:ascii="Montserrat" w:cs="Montserrat" w:eastAsia="Montserrat" w:hAnsi="Montserrat"/>
+              </w:rPr>
+            </w:pPr>
             <w:r>
               <w:rPr>
                 <w:rtl w:val="0"/>
@@ -362,31 +361,16 @@
               <w:tabs>
                 <w:tab w:val="left" w:leader="none" w:pos="720"/>
                 <w:tab w:val="left" w:leader="none" w:pos="1199"/>
-              </w:tabs>
-              <w:rPr>
-                <w:rFonts w:ascii="Montserrat" w:cs="Montserrat" w:eastAsia="Montserrat" w:hAnsi="Montserrat"/>
-              </w:rPr>
-            </w:pPr>
-            <w:r>
-              <w:rPr>
-                <w:rtl w:val="0"/>
-              </w:rPr>
-            </w:r>
-          </w:p>
-          <w:p>
-            <w:pPr>
-              <w:pStyle w:val="Heading2"/>
-              <w:tabs>
                 <w:tab w:val="left" w:leader="none" w:pos="720"/>
                 <w:tab w:val="left" w:leader="none" w:pos="1199"/>
               </w:tabs>
               <w:rPr>
-                <w:rFonts w:ascii="Montserrat" w:cs="Montserrat" w:eastAsia="Montserrat" w:hAnsi="Montserrat"/>
-              </w:rPr>
-            </w:pPr>
-            <w:r>
-              <w:rPr>
-                <w:rFonts w:ascii="Montserrat" w:cs="Montserrat" w:eastAsia="Montserrat" w:hAnsi="Montserrat"/>
+                <w:rFonts w:ascii="Arial" w:cs="Arial" w:eastAsia="Arial" w:hAnsi="Arial"/>
+              </w:rPr>
+            </w:pPr>
+            <w:r>
+              <w:rPr>
+                <w:rFonts w:ascii="Arial" w:cs="Arial" w:eastAsia="Arial" w:hAnsi="Arial"/>
                 <w:rtl w:val="0"/>
               </w:rPr>
               <w:t xml:space="preserve">ADDRESS</w:t>
@@ -396,6 +380,8 @@
             <w:pPr>
               <w:pStyle w:val="Heading3"/>
               <w:tabs>
+                <w:tab w:val="left" w:leader="none" w:pos="900"/>
+                <w:tab w:val="left" w:leader="none" w:pos="1560"/>
                 <w:tab w:val="left" w:leader="none" w:pos="900"/>
                 <w:tab w:val="left" w:leader="none" w:pos="1560"/>
               </w:tabs>
@@ -411,6 +397,11 @@
               <w:br w:type="textWrapping"/>
               <w:t xml:space="preserve">Västerbotten, Sverige</w:t>
             </w:r>
+            <w:r>
+              <w:rPr>
+                <w:rtl w:val="0"/>
+              </w:rPr>
+            </w:r>
           </w:p>
           <w:p>
             <w:pPr>
@@ -418,18 +409,20 @@
               <w:tabs>
                 <w:tab w:val="left" w:leader="none" w:pos="720"/>
                 <w:tab w:val="left" w:leader="none" w:pos="1199"/>
+                <w:tab w:val="left" w:leader="none" w:pos="720"/>
+                <w:tab w:val="left" w:leader="none" w:pos="1199"/>
               </w:tabs>
               <w:rPr>
-                <w:rFonts w:ascii="Montserrat" w:cs="Montserrat" w:eastAsia="Montserrat" w:hAnsi="Montserrat"/>
+                <w:rFonts w:ascii="Arial" w:cs="Arial" w:eastAsia="Arial" w:hAnsi="Arial"/>
                 <w:color w:val="000000"/>
               </w:rPr>
             </w:pPr>
             <w:r>
               <w:rPr>
-                <w:rFonts w:ascii="Montserrat" w:cs="Montserrat" w:eastAsia="Montserrat" w:hAnsi="Montserrat"/>
-                <w:rtl w:val="0"/>
-              </w:rPr>
-              <w:t xml:space="preserve">TELEFON</w:t>
+                <w:rFonts w:ascii="Arial" w:cs="Arial" w:eastAsia="Arial" w:hAnsi="Arial"/>
+                <w:rtl w:val="0"/>
+              </w:rPr>
+              <w:t xml:space="preserve">PHONE</w:t>
             </w:r>
             <w:r>
               <w:rPr>
@@ -443,6 +436,8 @@
               <w:tabs>
                 <w:tab w:val="left" w:leader="none" w:pos="900"/>
                 <w:tab w:val="left" w:leader="none" w:pos="1560"/>
+                <w:tab w:val="left" w:leader="none" w:pos="900"/>
+                <w:tab w:val="left" w:leader="none" w:pos="1560"/>
               </w:tabs>
               <w:rPr/>
             </w:pPr>
@@ -451,6 +446,11 @@
                 <w:rtl w:val="0"/>
               </w:rPr>
               <w:t xml:space="preserve">0730293392</w:t>
+            </w:r>
+            <w:r>
+              <w:rPr>
+                <w:rtl w:val="0"/>
+              </w:rPr>
             </w:r>
           </w:p>
           <w:p>
@@ -459,15 +459,17 @@
               <w:tabs>
                 <w:tab w:val="left" w:leader="none" w:pos="720"/>
                 <w:tab w:val="left" w:leader="none" w:pos="1199"/>
+                <w:tab w:val="left" w:leader="none" w:pos="720"/>
+                <w:tab w:val="left" w:leader="none" w:pos="1199"/>
               </w:tabs>
               <w:rPr>
-                <w:rFonts w:ascii="Montserrat" w:cs="Montserrat" w:eastAsia="Montserrat" w:hAnsi="Montserrat"/>
+                <w:rFonts w:ascii="Arial" w:cs="Arial" w:eastAsia="Arial" w:hAnsi="Arial"/>
                 <w:color w:val="000000"/>
               </w:rPr>
             </w:pPr>
             <w:r>
               <w:rPr>
-                <w:rFonts w:ascii="Montserrat" w:cs="Montserrat" w:eastAsia="Montserrat" w:hAnsi="Montserrat"/>
+                <w:rFonts w:ascii="Arial" w:cs="Arial" w:eastAsia="Arial" w:hAnsi="Arial"/>
                 <w:rtl w:val="0"/>
               </w:rPr>
               <w:t xml:space="preserve">EMAIL</w:t>
@@ -484,12 +486,14 @@
               <w:tabs>
                 <w:tab w:val="left" w:leader="none" w:pos="900"/>
                 <w:tab w:val="left" w:leader="none" w:pos="1560"/>
+                <w:tab w:val="left" w:leader="none" w:pos="900"/>
+                <w:tab w:val="left" w:leader="none" w:pos="1560"/>
               </w:tabs>
               <w:rPr/>
             </w:pPr>
-            <w:bookmarkStart w:colFirst="0" w:colLast="0" w:name="_heading=h.fcs5ua5c2x5e" w:id="2"/>
+            <w:bookmarkStart w:colFirst="0" w:colLast="0" w:name="_heading=h.1hic88lb69v9" w:id="2"/>
             <w:bookmarkEnd w:id="2"/>
-            <w:hyperlink r:id="rId10">
+            <w:hyperlink r:id="rId9">
               <w:r>
                 <w:rPr>
                   <w:color w:val="1155cc"/>
@@ -515,89 +519,31 @@
                 <w:tab w:val="left" w:leader="none" w:pos="1199"/>
               </w:tabs>
               <w:rPr>
-                <w:rFonts w:ascii="Montserrat" w:cs="Montserrat" w:eastAsia="Montserrat" w:hAnsi="Montserrat"/>
-                <w:color w:val="000000"/>
-              </w:rPr>
-            </w:pPr>
-            <w:bookmarkStart w:colFirst="0" w:colLast="0" w:name="_heading=h.70rwmagro5sn" w:id="3"/>
+                <w:rFonts w:ascii="Arial" w:cs="Arial" w:eastAsia="Arial" w:hAnsi="Arial"/>
+              </w:rPr>
+            </w:pPr>
+            <w:bookmarkStart w:colFirst="0" w:colLast="0" w:name="_heading=h.63bjymbazh0w" w:id="3"/>
             <w:bookmarkEnd w:id="3"/>
             <w:r>
               <w:rPr>
-                <w:rFonts w:ascii="Montserrat" w:cs="Montserrat" w:eastAsia="Montserrat" w:hAnsi="Montserrat"/>
-                <w:rtl w:val="0"/>
-              </w:rPr>
-              <w:t xml:space="preserve">LINKEDIN</w:t>
-            </w:r>
-            <w:r>
-              <w:rPr>
-                <w:rtl w:val="0"/>
-              </w:rPr>
-            </w:r>
-          </w:p>
-          <w:p>
-            <w:pPr>
-              <w:tabs>
-                <w:tab w:val="left" w:leader="none" w:pos="720"/>
-                <w:tab w:val="left" w:leader="none" w:pos="1199"/>
-              </w:tabs>
-              <w:spacing w:line="240" w:lineRule="auto"/>
-              <w:rPr/>
-            </w:pPr>
-            <w:hyperlink r:id="rId11">
-              <w:r>
-                <w:rPr>
-                  <w:color w:val="1155cc"/>
-                  <w:u w:val="single"/>
-                  <w:rtl w:val="0"/>
-                </w:rPr>
-                <w:t xml:space="preserve">Johan Söderlund</w:t>
-              </w:r>
-            </w:hyperlink>
-            <w:r>
-              <w:rPr>
-                <w:rtl w:val="0"/>
-              </w:rPr>
-            </w:r>
-          </w:p>
-          <w:p>
-            <w:pPr>
-              <w:pStyle w:val="Heading2"/>
+                <w:rFonts w:ascii="Arial" w:cs="Arial" w:eastAsia="Arial" w:hAnsi="Arial"/>
+                <w:rtl w:val="0"/>
+              </w:rPr>
+              <w:t xml:space="preserve">GitHub </w:t>
+            </w:r>
+          </w:p>
+          <w:p>
+            <w:pPr>
               <w:tabs>
                 <w:tab w:val="left" w:leader="none" w:pos="720"/>
                 <w:tab w:val="left" w:leader="none" w:pos="1199"/>
                 <w:tab w:val="left" w:leader="none" w:pos="720"/>
                 <w:tab w:val="left" w:leader="none" w:pos="1199"/>
               </w:tabs>
-              <w:rPr>
-                <w:rFonts w:ascii="Montserrat" w:cs="Montserrat" w:eastAsia="Montserrat" w:hAnsi="Montserrat"/>
-                <w:color w:val="000000"/>
-              </w:rPr>
-            </w:pPr>
-            <w:bookmarkStart w:colFirst="0" w:colLast="0" w:name="_heading=h.bnwzbz10wrm5" w:id="4"/>
-            <w:bookmarkEnd w:id="4"/>
-            <w:r>
-              <w:rPr>
-                <w:rFonts w:ascii="Montserrat" w:cs="Montserrat" w:eastAsia="Montserrat" w:hAnsi="Montserrat"/>
-                <w:rtl w:val="0"/>
-              </w:rPr>
-              <w:t xml:space="preserve">GITHUB</w:t>
-            </w:r>
-            <w:r>
-              <w:rPr>
-                <w:rtl w:val="0"/>
-              </w:rPr>
-            </w:r>
-          </w:p>
-          <w:p>
-            <w:pPr>
-              <w:tabs>
-                <w:tab w:val="left" w:leader="none" w:pos="720"/>
-                <w:tab w:val="left" w:leader="none" w:pos="1199"/>
-              </w:tabs>
               <w:spacing w:line="240" w:lineRule="auto"/>
               <w:rPr/>
             </w:pPr>
-            <w:hyperlink r:id="rId12">
+            <w:hyperlink r:id="rId10">
               <w:r>
                 <w:rPr>
                   <w:color w:val="1155cc"/>
@@ -611,17 +557,80 @@
               <w:rPr>
                 <w:rtl w:val="0"/>
               </w:rPr>
-            </w:r>
-          </w:p>
-          <w:p>
-            <w:pPr>
+              <w:t xml:space="preserve"> </w:t>
+            </w:r>
+            <w:r>
+              <w:rPr>
+                <w:rtl w:val="0"/>
+              </w:rPr>
+            </w:r>
+          </w:p>
+          <w:p>
+            <w:pPr>
+              <w:pStyle w:val="Heading2"/>
               <w:tabs>
+                <w:tab w:val="left" w:leader="none" w:pos="720"/>
+                <w:tab w:val="left" w:leader="none" w:pos="1199"/>
+                <w:tab w:val="left" w:leader="none" w:pos="720"/>
+                <w:tab w:val="left" w:leader="none" w:pos="1199"/>
+              </w:tabs>
+              <w:rPr>
+                <w:rFonts w:ascii="Arial" w:cs="Arial" w:eastAsia="Arial" w:hAnsi="Arial"/>
+              </w:rPr>
+            </w:pPr>
+            <w:bookmarkStart w:colFirst="0" w:colLast="0" w:name="_heading=h.8ll0zidiv8j5" w:id="4"/>
+            <w:bookmarkEnd w:id="4"/>
+            <w:r>
+              <w:rPr>
+                <w:rFonts w:ascii="Arial" w:cs="Arial" w:eastAsia="Arial" w:hAnsi="Arial"/>
+                <w:rtl w:val="0"/>
+              </w:rPr>
+              <w:t xml:space="preserve">Linkedin</w:t>
+            </w:r>
+            <w:r>
+              <w:rPr>
+                <w:rtl w:val="0"/>
+              </w:rPr>
+            </w:r>
+          </w:p>
+          <w:p>
+            <w:pPr>
+              <w:tabs>
+                <w:tab w:val="left" w:leader="none" w:pos="720"/>
+                <w:tab w:val="left" w:leader="none" w:pos="1199"/>
                 <w:tab w:val="left" w:leader="none" w:pos="720"/>
                 <w:tab w:val="left" w:leader="none" w:pos="1199"/>
               </w:tabs>
               <w:spacing w:line="240" w:lineRule="auto"/>
               <w:rPr/>
             </w:pPr>
+            <w:hyperlink r:id="rId11">
+              <w:r>
+                <w:rPr>
+                  <w:color w:val="1155cc"/>
+                  <w:u w:val="single"/>
+                  <w:rtl w:val="0"/>
+                </w:rPr>
+                <w:t xml:space="preserve">Johan S</w:t>
+              </w:r>
+            </w:hyperlink>
+            <w:r>
+              <w:rPr>
+                <w:rtl w:val="0"/>
+              </w:rPr>
+            </w:r>
+          </w:p>
+          <w:p>
+            <w:pPr>
+              <w:tabs>
+                <w:tab w:val="left" w:leader="none" w:pos="720"/>
+                <w:tab w:val="left" w:leader="none" w:pos="1199"/>
+                <w:tab w:val="left" w:leader="none" w:pos="720"/>
+                <w:tab w:val="left" w:leader="none" w:pos="1199"/>
+              </w:tabs>
+              <w:spacing w:line="240" w:lineRule="auto"/>
+              <w:rPr/>
+            </w:pPr>
             <w:r>
               <w:rPr>
                 <w:rtl w:val="0"/>
@@ -634,48 +643,34 @@
               <w:tabs>
                 <w:tab w:val="left" w:leader="none" w:pos="2520"/>
                 <w:tab w:val="left" w:leader="none" w:pos="3360"/>
+                <w:tab w:val="left" w:leader="none" w:pos="2520"/>
+                <w:tab w:val="left" w:leader="none" w:pos="3360"/>
               </w:tabs>
               <w:rPr>
-                <w:rFonts w:ascii="Montserrat" w:cs="Montserrat" w:eastAsia="Montserrat" w:hAnsi="Montserrat"/>
-              </w:rPr>
-            </w:pPr>
-            <w:r>
-              <w:rPr>
-                <w:rFonts w:ascii="Montserrat" w:cs="Montserrat" w:eastAsia="Montserrat" w:hAnsi="Montserrat"/>
-                <w:rtl w:val="0"/>
-              </w:rPr>
-              <w:t xml:space="preserve">MÅLSÄTTNING</w:t>
-            </w:r>
-            <w:r>
-              <w:rPr>
-                <w:rtl w:val="0"/>
-              </w:rPr>
-            </w:r>
-          </w:p>
-          <w:p>
-            <w:pPr>
-              <w:rPr/>
-            </w:pPr>
-            <w:r>
-              <w:rPr>
-                <w:rtl w:val="0"/>
-              </w:rPr>
-              <w:t xml:space="preserve">Dedikerad fullstackutvecklare med fokus på moderna webbramverk och robusta backend lösningar. Jag strävar efter att bidra med lösningar som både är skalbara och användarvänliga. Söker en givande utvecklingsmiljö där jag kan växa och leverera genom smart kod och bra samarbete.</w:t>
-            </w:r>
-            <w:r>
-              <w:rPr>
-                <w:rtl w:val="0"/>
-              </w:rPr>
-            </w:r>
-          </w:p>
-          <w:p>
-            <w:pPr>
-              <w:rPr/>
-            </w:pPr>
-            <w:r>
-              <w:rPr>
-                <w:rtl w:val="0"/>
-              </w:rPr>
+                <w:rFonts w:ascii="Arial" w:cs="Arial" w:eastAsia="Arial" w:hAnsi="Arial"/>
+                <w:sz w:val="26"/>
+                <w:szCs w:val="26"/>
+              </w:rPr>
+            </w:pPr>
+            <w:r>
+              <w:rPr>
+                <w:rFonts w:ascii="Arial" w:cs="Arial" w:eastAsia="Arial" w:hAnsi="Arial"/>
+                <w:sz w:val="26"/>
+                <w:szCs w:val="26"/>
+                <w:rtl w:val="0"/>
+              </w:rPr>
+              <w:t xml:space="preserve">OBJECTIVE</w:t>
+            </w:r>
+          </w:p>
+          <w:p>
+            <w:pPr>
+              <w:rPr/>
+            </w:pPr>
+            <w:r>
+              <w:rPr>
+                <w:rtl w:val="0"/>
+              </w:rPr>
+              <w:t xml:space="preserve">Dedicated full stack developer with a focus on modern web frameworks and robust backend solutions. I strive to contribute with solutions that are both scalable and user-friendly. Looking for a rewarding development environment where I can grow and deliver through smart code and strong collaboration.</w:t>
             </w:r>
           </w:p>
           <w:p>
@@ -684,24 +679,56 @@
               <w:tabs>
                 <w:tab w:val="left" w:leader="none" w:pos="2520"/>
                 <w:tab w:val="left" w:leader="none" w:pos="3360"/>
+                <w:tab w:val="left" w:leader="none" w:pos="2520"/>
+                <w:tab w:val="left" w:leader="none" w:pos="3360"/>
               </w:tabs>
               <w:rPr>
-                <w:rFonts w:ascii="Montserrat" w:cs="Montserrat" w:eastAsia="Montserrat" w:hAnsi="Montserrat"/>
-              </w:rPr>
-            </w:pPr>
-            <w:r>
-              <w:rPr>
-                <w:rFonts w:ascii="Montserrat" w:cs="Montserrat" w:eastAsia="Montserrat" w:hAnsi="Montserrat"/>
-                <w:rtl w:val="0"/>
-              </w:rPr>
-              <w:t xml:space="preserve">KUNSKAPER</w:t>
+                <w:rFonts w:ascii="Arial" w:cs="Arial" w:eastAsia="Arial" w:hAnsi="Arial"/>
+                <w:sz w:val="26"/>
+                <w:szCs w:val="26"/>
+              </w:rPr>
+            </w:pPr>
+            <w:r>
+              <w:rPr>
+                <w:rFonts w:ascii="Arial" w:cs="Arial" w:eastAsia="Arial" w:hAnsi="Arial"/>
+                <w:sz w:val="26"/>
+                <w:szCs w:val="26"/>
+                <w:rtl w:val="0"/>
+              </w:rPr>
+              <w:t xml:space="preserve">SKILLS</w:t>
+            </w:r>
+          </w:p>
+          <w:p>
+            <w:pPr>
+              <w:spacing w:line="360" w:lineRule="auto"/>
+              <w:rPr/>
+            </w:pPr>
+            <w:r>
+              <w:rPr>
+                <w:rtl w:val="0"/>
+              </w:rPr>
+              <w:t xml:space="preserve">TypeScript/JavaScript, HTML/CSS, Next.js/React, Vue.js, TailwindCSS, Shadcn, AI, Modern UI-libraries, Node.js, MongoDB, PostgreSQL,  Prisma, GraphQL, Docker, Agile </w:t>
+            </w:r>
+            <w:r>
+              <w:rPr>
+                <w:color w:val="00000a"/>
+                <w:sz w:val="22"/>
+                <w:szCs w:val="22"/>
+                <w:rtl w:val="0"/>
+              </w:rPr>
+              <w:t xml:space="preserve">workflow</w:t>
+            </w:r>
+            <w:r>
+              <w:rPr>
+                <w:rtl w:val="0"/>
+              </w:rPr>
+              <w:t xml:space="preserve">, Frontend &amp; Backend</w:t>
             </w:r>
           </w:p>
           <w:p>
             <w:pPr>
               <w:keepNext w:val="0"/>
               <w:keepLines w:val="0"/>
-              <w:pageBreakBefore w:val="0"/>
               <w:widowControl w:val="1"/>
               <w:pBdr>
                 <w:top w:space="0" w:sz="0" w:val="nil"/>
@@ -714,324 +741,8 @@
               <w:spacing w:after="0" w:before="0" w:line="360" w:lineRule="auto"/>
               <w:ind w:left="0" w:right="0" w:firstLine="0"/>
               <w:jc w:val="left"/>
-              <w:rPr>
-                <w:rFonts w:ascii="Arial" w:cs="Arial" w:eastAsia="Arial" w:hAnsi="Arial"/>
-                <w:b w:val="0"/>
-                <w:i w:val="0"/>
-                <w:smallCaps w:val="0"/>
-                <w:strike w:val="0"/>
-                <w:color w:val="000000"/>
-                <w:sz w:val="20"/>
-                <w:szCs w:val="20"/>
-                <w:u w:val="none"/>
-                <w:shd w:fill="auto" w:val="clear"/>
-                <w:vertAlign w:val="baseline"/>
-              </w:rPr>
-            </w:pPr>
-            <w:r>
-              <w:rPr>
-                <w:rtl w:val="0"/>
-              </w:rPr>
-              <w:t xml:space="preserve">TypeScript/JavaScript</w:t>
-            </w:r>
-            <w:r>
-              <w:rPr>
-                <w:rtl w:val="0"/>
-              </w:rPr>
-            </w:r>
-          </w:p>
-          <w:p>
-            <w:pPr>
-              <w:keepNext w:val="0"/>
-              <w:keepLines w:val="0"/>
-              <w:pageBreakBefore w:val="0"/>
-              <w:widowControl w:val="1"/>
-              <w:pBdr>
-                <w:top w:space="0" w:sz="0" w:val="nil"/>
-                <w:left w:space="0" w:sz="0" w:val="nil"/>
-                <w:bottom w:space="0" w:sz="0" w:val="nil"/>
-                <w:right w:space="0" w:sz="0" w:val="nil"/>
-                <w:between w:space="0" w:sz="0" w:val="nil"/>
-              </w:pBdr>
-              <w:shd w:fill="auto" w:val="clear"/>
-              <w:spacing w:after="0" w:before="0" w:line="360" w:lineRule="auto"/>
-              <w:ind w:left="0" w:right="0" w:firstLine="0"/>
-              <w:jc w:val="left"/>
-              <w:rPr>
-                <w:rFonts w:ascii="Arial" w:cs="Arial" w:eastAsia="Arial" w:hAnsi="Arial"/>
-                <w:b w:val="0"/>
-                <w:i w:val="0"/>
-                <w:smallCaps w:val="0"/>
-                <w:strike w:val="0"/>
-                <w:color w:val="000000"/>
-                <w:sz w:val="20"/>
-                <w:szCs w:val="20"/>
-                <w:u w:val="none"/>
-                <w:shd w:fill="auto" w:val="clear"/>
-                <w:vertAlign w:val="baseline"/>
-              </w:rPr>
-            </w:pPr>
-            <w:r>
-              <w:rPr>
-                <w:rtl w:val="0"/>
-              </w:rPr>
-              <w:t xml:space="preserve">Next.js/React</w:t>
-            </w:r>
-            <w:r>
-              <w:rPr>
-                <w:rtl w:val="0"/>
-              </w:rPr>
-            </w:r>
-          </w:p>
-          <w:p>
-            <w:pPr>
-              <w:keepNext w:val="0"/>
-              <w:keepLines w:val="0"/>
-              <w:pageBreakBefore w:val="0"/>
-              <w:widowControl w:val="1"/>
-              <w:pBdr>
-                <w:top w:space="0" w:sz="0" w:val="nil"/>
-                <w:left w:space="0" w:sz="0" w:val="nil"/>
-                <w:bottom w:space="0" w:sz="0" w:val="nil"/>
-                <w:right w:space="0" w:sz="0" w:val="nil"/>
-                <w:between w:space="0" w:sz="0" w:val="nil"/>
-              </w:pBdr>
-              <w:shd w:fill="auto" w:val="clear"/>
-              <w:spacing w:after="0" w:before="0" w:line="360" w:lineRule="auto"/>
-              <w:ind w:left="0" w:right="0" w:firstLine="0"/>
-              <w:jc w:val="left"/>
-              <w:rPr>
-                <w:rFonts w:ascii="Arial" w:cs="Arial" w:eastAsia="Arial" w:hAnsi="Arial"/>
-                <w:b w:val="0"/>
-                <w:i w:val="0"/>
-                <w:smallCaps w:val="0"/>
-                <w:strike w:val="0"/>
-                <w:color w:val="000000"/>
-                <w:sz w:val="20"/>
-                <w:szCs w:val="20"/>
-                <w:u w:val="none"/>
-                <w:shd w:fill="auto" w:val="clear"/>
-                <w:vertAlign w:val="baseline"/>
-              </w:rPr>
-            </w:pPr>
-            <w:r>
-              <w:rPr>
-                <w:rtl w:val="0"/>
-              </w:rPr>
-              <w:t xml:space="preserve">TailwindCSS</w:t>
-            </w:r>
-            <w:r>
-              <w:rPr>
-                <w:rtl w:val="0"/>
-              </w:rPr>
-            </w:r>
-          </w:p>
-          <w:p>
-            <w:pPr>
-              <w:keepNext w:val="0"/>
-              <w:keepLines w:val="0"/>
-              <w:pageBreakBefore w:val="0"/>
-              <w:widowControl w:val="1"/>
-              <w:pBdr>
-                <w:top w:space="0" w:sz="0" w:val="nil"/>
-                <w:left w:space="0" w:sz="0" w:val="nil"/>
-                <w:bottom w:space="0" w:sz="0" w:val="nil"/>
-                <w:right w:space="0" w:sz="0" w:val="nil"/>
-                <w:between w:space="0" w:sz="0" w:val="nil"/>
-              </w:pBdr>
-              <w:shd w:fill="auto" w:val="clear"/>
-              <w:spacing w:after="0" w:before="0" w:line="360" w:lineRule="auto"/>
-              <w:ind w:left="0" w:right="0" w:firstLine="0"/>
-              <w:jc w:val="left"/>
-              <w:rPr>
-                <w:rFonts w:ascii="Arial" w:cs="Arial" w:eastAsia="Arial" w:hAnsi="Arial"/>
-                <w:b w:val="0"/>
-                <w:i w:val="0"/>
-                <w:smallCaps w:val="0"/>
-                <w:strike w:val="0"/>
-                <w:color w:val="000000"/>
-                <w:sz w:val="20"/>
-                <w:szCs w:val="20"/>
-                <w:u w:val="none"/>
-                <w:shd w:fill="auto" w:val="clear"/>
-                <w:vertAlign w:val="baseline"/>
-              </w:rPr>
-            </w:pPr>
-            <w:r>
-              <w:rPr>
-                <w:rtl w:val="0"/>
-              </w:rPr>
-              <w:t xml:space="preserve">Moderna UI-bibliotek</w:t>
-            </w:r>
-            <w:r>
-              <w:rPr>
-                <w:rtl w:val="0"/>
-              </w:rPr>
-            </w:r>
-          </w:p>
-          <w:p>
-            <w:pPr>
-              <w:keepNext w:val="0"/>
-              <w:keepLines w:val="0"/>
-              <w:pageBreakBefore w:val="0"/>
-              <w:widowControl w:val="1"/>
-              <w:pBdr>
-                <w:top w:space="0" w:sz="0" w:val="nil"/>
-                <w:left w:space="0" w:sz="0" w:val="nil"/>
-                <w:bottom w:space="0" w:sz="0" w:val="nil"/>
-                <w:right w:space="0" w:sz="0" w:val="nil"/>
-                <w:between w:space="0" w:sz="0" w:val="nil"/>
-              </w:pBdr>
-              <w:shd w:fill="auto" w:val="clear"/>
-              <w:spacing w:after="0" w:before="0" w:line="360" w:lineRule="auto"/>
-              <w:ind w:left="0" w:right="0" w:firstLine="0"/>
-              <w:jc w:val="left"/>
-              <w:rPr/>
-            </w:pPr>
-            <w:r>
-              <w:rPr>
-                <w:rtl w:val="0"/>
-              </w:rPr>
-              <w:t xml:space="preserve">MongoDB &amp; PostgreSQL</w:t>
-            </w:r>
-          </w:p>
-          <w:p>
-            <w:pPr>
-              <w:keepNext w:val="0"/>
-              <w:keepLines w:val="0"/>
-              <w:pageBreakBefore w:val="0"/>
-              <w:widowControl w:val="1"/>
-              <w:pBdr>
-                <w:top w:space="0" w:sz="0" w:val="nil"/>
-                <w:left w:space="0" w:sz="0" w:val="nil"/>
-                <w:bottom w:space="0" w:sz="0" w:val="nil"/>
-                <w:right w:space="0" w:sz="0" w:val="nil"/>
-                <w:between w:space="0" w:sz="0" w:val="nil"/>
-              </w:pBdr>
-              <w:shd w:fill="auto" w:val="clear"/>
-              <w:spacing w:after="0" w:before="0" w:line="360" w:lineRule="auto"/>
-              <w:ind w:left="0" w:right="0" w:firstLine="0"/>
-              <w:jc w:val="left"/>
-              <w:rPr/>
-            </w:pPr>
-            <w:r>
-              <w:rPr>
-                <w:rtl w:val="0"/>
-              </w:rPr>
-              <w:t xml:space="preserve">Prisma</w:t>
-            </w:r>
-          </w:p>
-          <w:p>
-            <w:pPr>
-              <w:keepNext w:val="0"/>
-              <w:keepLines w:val="0"/>
-              <w:pageBreakBefore w:val="0"/>
-              <w:widowControl w:val="1"/>
-              <w:pBdr>
-                <w:top w:space="0" w:sz="0" w:val="nil"/>
-                <w:left w:space="0" w:sz="0" w:val="nil"/>
-                <w:bottom w:space="0" w:sz="0" w:val="nil"/>
-                <w:right w:space="0" w:sz="0" w:val="nil"/>
-                <w:between w:space="0" w:sz="0" w:val="nil"/>
-              </w:pBdr>
-              <w:shd w:fill="auto" w:val="clear"/>
-              <w:spacing w:after="0" w:before="0" w:line="360" w:lineRule="auto"/>
-              <w:ind w:left="0" w:right="0" w:firstLine="0"/>
-              <w:jc w:val="left"/>
-              <w:rPr/>
-            </w:pPr>
-            <w:r>
-              <w:rPr>
-                <w:rtl w:val="0"/>
-              </w:rPr>
-              <w:t xml:space="preserve">Three.js</w:t>
-            </w:r>
-            <w:r>
-              <w:rPr>
-                <w:rtl w:val="0"/>
-              </w:rPr>
-            </w:r>
-          </w:p>
-          <w:p>
-            <w:pPr>
-              <w:spacing w:line="360" w:lineRule="auto"/>
-              <w:rPr/>
-            </w:pPr>
-            <w:r>
-              <w:rPr>
-                <w:rtl w:val="0"/>
-              </w:rPr>
-              <w:t xml:space="preserve">Docker</w:t>
-            </w:r>
-          </w:p>
-          <w:p>
-            <w:pPr>
-              <w:keepNext w:val="0"/>
-              <w:keepLines w:val="0"/>
-              <w:pageBreakBefore w:val="0"/>
-              <w:widowControl w:val="1"/>
-              <w:pBdr>
-                <w:top w:space="0" w:sz="0" w:val="nil"/>
-                <w:left w:space="0" w:sz="0" w:val="nil"/>
-                <w:bottom w:space="0" w:sz="0" w:val="nil"/>
-                <w:right w:space="0" w:sz="0" w:val="nil"/>
-                <w:between w:space="0" w:sz="0" w:val="nil"/>
-              </w:pBdr>
-              <w:shd w:fill="auto" w:val="clear"/>
-              <w:spacing w:after="0" w:before="0" w:line="360" w:lineRule="auto"/>
-              <w:ind w:left="0" w:right="0" w:firstLine="0"/>
-              <w:jc w:val="left"/>
-              <w:rPr>
-                <w:rFonts w:ascii="Arial" w:cs="Arial" w:eastAsia="Arial" w:hAnsi="Arial"/>
-                <w:b w:val="0"/>
-                <w:i w:val="0"/>
-                <w:smallCaps w:val="0"/>
-                <w:strike w:val="0"/>
-                <w:color w:val="000000"/>
-                <w:sz w:val="20"/>
-                <w:szCs w:val="20"/>
-                <w:u w:val="none"/>
-                <w:shd w:fill="auto" w:val="clear"/>
-                <w:vertAlign w:val="baseline"/>
-              </w:rPr>
-            </w:pPr>
-            <w:r>
-              <w:rPr>
-                <w:rtl w:val="0"/>
-              </w:rPr>
-              <w:t xml:space="preserve">Agila Metoder</w:t>
-            </w:r>
-            <w:r>
-              <w:rPr>
-                <w:rtl w:val="0"/>
-              </w:rPr>
-            </w:r>
-          </w:p>
-          <w:p>
-            <w:pPr>
-              <w:keepNext w:val="0"/>
-              <w:keepLines w:val="0"/>
-              <w:pageBreakBefore w:val="0"/>
-              <w:widowControl w:val="1"/>
-              <w:pBdr>
-                <w:top w:space="0" w:sz="0" w:val="nil"/>
-                <w:left w:space="0" w:sz="0" w:val="nil"/>
-                <w:bottom w:space="0" w:sz="0" w:val="nil"/>
-                <w:right w:space="0" w:sz="0" w:val="nil"/>
-                <w:between w:space="0" w:sz="0" w:val="nil"/>
-              </w:pBdr>
-              <w:shd w:fill="auto" w:val="clear"/>
-              <w:spacing w:after="0" w:before="0" w:line="360" w:lineRule="auto"/>
-              <w:ind w:left="0" w:right="0" w:firstLine="0"/>
-              <w:jc w:val="left"/>
-              <w:rPr/>
-            </w:pPr>
-            <w:r>
-              <w:rPr>
-                <w:rtl w:val="0"/>
-              </w:rPr>
-              <w:t xml:space="preserve">Frontend &amp; Backend</w:t>
-            </w:r>
+              <w:rPr/>
+            </w:pPr>
             <w:r>
               <w:rPr>
                 <w:rtl w:val="0"/>
@@ -1076,17 +787,23 @@
               <w:tabs>
                 <w:tab w:val="left" w:leader="none" w:pos="2520"/>
                 <w:tab w:val="left" w:leader="none" w:pos="3360"/>
+                <w:tab w:val="left" w:leader="none" w:pos="2520"/>
+                <w:tab w:val="left" w:leader="none" w:pos="3360"/>
               </w:tabs>
               <w:rPr>
-                <w:rFonts w:ascii="Montserrat" w:cs="Montserrat" w:eastAsia="Montserrat" w:hAnsi="Montserrat"/>
-              </w:rPr>
-            </w:pPr>
-            <w:r>
-              <w:rPr>
-                <w:rFonts w:ascii="Montserrat" w:cs="Montserrat" w:eastAsia="Montserrat" w:hAnsi="Montserrat"/>
-                <w:rtl w:val="0"/>
-              </w:rPr>
-              <w:t xml:space="preserve">ERFARENHETER</w:t>
+                <w:rFonts w:ascii="Arial" w:cs="Arial" w:eastAsia="Arial" w:hAnsi="Arial"/>
+                <w:sz w:val="26"/>
+                <w:szCs w:val="26"/>
+              </w:rPr>
+            </w:pPr>
+            <w:r>
+              <w:rPr>
+                <w:rFonts w:ascii="Arial" w:cs="Arial" w:eastAsia="Arial" w:hAnsi="Arial"/>
+                <w:sz w:val="26"/>
+                <w:szCs w:val="26"/>
+                <w:rtl w:val="0"/>
+              </w:rPr>
+              <w:t xml:space="preserve">EXPERIENCE</w:t>
             </w:r>
           </w:p>
         </w:tc>
@@ -1329,23 +1046,25 @@
           </w:tcPr>
           <w:p>
             <w:pPr>
-              <w:pStyle w:val="Heading4"/>
-              <w:rPr>
-                <w:rFonts w:ascii="Arial" w:cs="Arial" w:eastAsia="Arial" w:hAnsi="Arial"/>
-              </w:rPr>
-            </w:pPr>
-            <w:r>
-              <w:rPr>
-                <w:rFonts w:ascii="Arial" w:cs="Arial" w:eastAsia="Arial" w:hAnsi="Arial"/>
+              <w:pStyle w:val="Heading3"/>
+              <w:rPr>
+                <w:i w:val="1"/>
+              </w:rPr>
+            </w:pPr>
+            <w:bookmarkStart w:colFirst="0" w:colLast="0" w:name="_heading=h.n1tcyii5qy4i" w:id="5"/>
+            <w:bookmarkEnd w:id="5"/>
+            <w:r>
+              <w:rPr>
+                <w:i w:val="1"/>
                 <w:sz w:val="20"/>
                 <w:szCs w:val="20"/>
                 <w:rtl w:val="0"/>
               </w:rPr>
-              <w:t xml:space="preserve">Jan 2025 – Maj 2025</w:t>
-            </w:r>
-            <w:r>
-              <w:rPr>
-                <w:rFonts w:ascii="Arial" w:cs="Arial" w:eastAsia="Arial" w:hAnsi="Arial"/>
+              <w:t xml:space="preserve">Jan 2025 – May 2025</w:t>
+            </w:r>
+            <w:r>
+              <w:rPr>
+                <w:i w:val="1"/>
                 <w:rtl w:val="0"/>
               </w:rPr>
               <w:t xml:space="preserve"> </w:t>
@@ -1354,23 +1073,23 @@
           <w:p>
             <w:pPr>
               <w:pStyle w:val="Heading5"/>
-              <w:rPr/>
-            </w:pPr>
-            <w:r>
-              <w:rPr>
-                <w:rtl w:val="0"/>
-              </w:rPr>
-              <w:t xml:space="preserve">Fullstackutvecklare</w:t>
-            </w:r>
-            <w:r>
-              <w:rPr>
-                <w:rtl w:val="0"/>
-              </w:rPr>
-              <w:t xml:space="preserve"> • </w:t>
-            </w:r>
-            <w:hyperlink r:id="rId13">
+              <w:rPr>
+                <w:b w:val="1"/>
+                <w:color w:val="000000"/>
+              </w:rPr>
+            </w:pPr>
+            <w:r>
+              <w:rPr>
+                <w:b w:val="1"/>
+                <w:color w:val="000000"/>
+                <w:rtl w:val="0"/>
+              </w:rPr>
+              <w:t xml:space="preserve">Full-stack Developer • </w:t>
+            </w:r>
+            <w:hyperlink r:id="rId12">
               <w:r>
                 <w:rPr>
+                  <w:b w:val="1"/>
                   <w:color w:val="1155cc"/>
                   <w:u w:val="single"/>
                   <w:rtl w:val="0"/>
@@ -1380,9 +1099,11 @@
             </w:hyperlink>
             <w:r>
               <w:rPr>
-                <w:rtl w:val="0"/>
-              </w:rPr>
-              <w:t xml:space="preserve"> • Distans</w:t>
+                <w:b w:val="1"/>
+                <w:color w:val="000000"/>
+                <w:rtl w:val="0"/>
+              </w:rPr>
+              <w:t xml:space="preserve"> • Remote</w:t>
             </w:r>
           </w:p>
           <w:p>
@@ -1399,13 +1120,12 @@
             </w:pPr>
             <w:r>
               <w:rPr>
-                <w:i w:val="1"/>
                 <w:color w:val="00000a"/>
                 <w:sz w:val="22"/>
                 <w:szCs w:val="22"/>
                 <w:rtl w:val="0"/>
               </w:rPr>
-              <w:t xml:space="preserve">Frontend- och Backend utveckling i Typescript/Javascript, Nextjs, React, Tailwind, Shadcn/ui, MongoDB, Prisma, Docker m.m. Agila metoder, Scrum, Projekt ledning, DevOps.</w:t>
+              <w:t xml:space="preserve">Frontend- and Backend development in Typescript/Javascript, Nextjs, React, Tailwind, Shadcn/ui, MongoDB, Prisma, Docker and more. Agile methodology, Scrum, Project leading, DevOps.</w:t>
             </w:r>
             <w:r>
               <w:rPr>
@@ -1426,43 +1146,41 @@
           </w:p>
           <w:p>
             <w:pPr>
-              <w:pStyle w:val="Heading4"/>
-              <w:rPr>
-                <w:rFonts w:ascii="Arial" w:cs="Arial" w:eastAsia="Arial" w:hAnsi="Arial"/>
-                <w:sz w:val="20"/>
-                <w:szCs w:val="20"/>
-              </w:rPr>
-            </w:pPr>
-            <w:r>
-              <w:rPr>
-                <w:rFonts w:ascii="Arial" w:cs="Arial" w:eastAsia="Arial" w:hAnsi="Arial"/>
-                <w:sz w:val="20"/>
-                <w:szCs w:val="20"/>
-                <w:rtl w:val="0"/>
-              </w:rPr>
-              <w:t xml:space="preserve">2023 </w:t>
+              <w:pStyle w:val="Heading3"/>
+              <w:rPr>
+                <w:i w:val="1"/>
+              </w:rPr>
+            </w:pPr>
+            <w:bookmarkStart w:colFirst="0" w:colLast="0" w:name="_heading=h.flo1tyo1bxmw" w:id="6"/>
+            <w:bookmarkEnd w:id="6"/>
+            <w:r>
+              <w:rPr>
+                <w:i w:val="1"/>
+                <w:rtl w:val="0"/>
+              </w:rPr>
+              <w:t xml:space="preserve">2023 – 2023</w:t>
             </w:r>
           </w:p>
           <w:p>
             <w:pPr>
               <w:pStyle w:val="Heading5"/>
-              <w:rPr/>
-            </w:pPr>
-            <w:r>
-              <w:rPr>
-                <w:rtl w:val="0"/>
-              </w:rPr>
-              <w:t xml:space="preserve">Mjölkbehandlingsavdelning</w:t>
-            </w:r>
-            <w:r>
-              <w:rPr>
-                <w:rtl w:val="0"/>
-              </w:rPr>
-              <w:t xml:space="preserve"> • </w:t>
-            </w:r>
-            <w:hyperlink r:id="rId14">
+              <w:rPr>
+                <w:b w:val="1"/>
+                <w:color w:val="000000"/>
+              </w:rPr>
+            </w:pPr>
+            <w:r>
+              <w:rPr>
+                <w:b w:val="1"/>
+                <w:color w:val="000000"/>
+                <w:rtl w:val="0"/>
+              </w:rPr>
+              <w:t xml:space="preserve">Milk Processing Department • </w:t>
+            </w:r>
+            <w:hyperlink r:id="rId13">
               <w:r>
                 <w:rPr>
+                  <w:b w:val="1"/>
                   <w:color w:val="1155cc"/>
                   <w:u w:val="single"/>
                   <w:rtl w:val="0"/>
@@ -1472,6 +1190,8 @@
             </w:hyperlink>
             <w:r>
               <w:rPr>
+                <w:b w:val="1"/>
+                <w:color w:val="000000"/>
                 <w:rtl w:val="0"/>
               </w:rPr>
               <w:t xml:space="preserve"> • Umeå, Ersboda</w:t>
@@ -1489,12 +1209,11 @@
             </w:pPr>
             <w:r>
               <w:rPr>
-                <w:i w:val="1"/>
                 <w:sz w:val="22"/>
                 <w:szCs w:val="22"/>
                 <w:rtl w:val="0"/>
               </w:rPr>
-              <w:t xml:space="preserve">Provtagning av fetthalt, protein, laktos, pH, nitrat på mjölk, fil, yoghurt, grädde. Överseende av samtliga lokaler för underhåll, läckage och städning.</w:t>
+              <w:t xml:space="preserve">Sampling of fat content, protein, lactose, pH, and nitrate in milk, yogurt, and cream. Supervision of all facilities for maintenance, leakage, and cleaning.</w:t>
             </w:r>
             <w:r>
               <w:rPr>
@@ -1515,37 +1234,43 @@
           </w:p>
           <w:p>
             <w:pPr>
-              <w:pStyle w:val="Heading4"/>
-              <w:rPr>
-                <w:sz w:val="20"/>
-                <w:szCs w:val="20"/>
-              </w:rPr>
-            </w:pPr>
-            <w:r>
-              <w:rPr>
-                <w:sz w:val="20"/>
-                <w:szCs w:val="20"/>
-                <w:rtl w:val="0"/>
-              </w:rPr>
-              <w:t xml:space="preserve">2015 – 2025 </w:t>
+              <w:pStyle w:val="Heading3"/>
+              <w:rPr>
+                <w:i w:val="1"/>
+              </w:rPr>
+            </w:pPr>
+            <w:bookmarkStart w:colFirst="0" w:colLast="0" w:name="_heading=h.47acttsoipsn" w:id="7"/>
+            <w:bookmarkEnd w:id="7"/>
+            <w:r>
+              <w:rPr>
+                <w:i w:val="1"/>
+                <w:rtl w:val="0"/>
+              </w:rPr>
+              <w:t xml:space="preserve">June </w:t>
+            </w:r>
+            <w:r>
+              <w:rPr>
+                <w:i w:val="1"/>
+                <w:rtl w:val="0"/>
+              </w:rPr>
+              <w:t xml:space="preserve">2015 –  </w:t>
             </w:r>
           </w:p>
           <w:p>
             <w:pPr>
               <w:pStyle w:val="Heading5"/>
-              <w:rPr/>
-            </w:pPr>
-            <w:r>
-              <w:rPr>
-                <w:rtl w:val="0"/>
-              </w:rPr>
-              <w:t xml:space="preserve">Lokalvårdare </w:t>
-            </w:r>
-            <w:r>
-              <w:rPr>
-                <w:rtl w:val="0"/>
-              </w:rPr>
-              <w:t xml:space="preserve">• Umeå Städservice • Umeå</w:t>
+              <w:rPr>
+                <w:b w:val="1"/>
+                <w:color w:val="000000"/>
+              </w:rPr>
+            </w:pPr>
+            <w:r>
+              <w:rPr>
+                <w:b w:val="1"/>
+                <w:color w:val="000000"/>
+                <w:rtl w:val="0"/>
+              </w:rPr>
+              <w:t xml:space="preserve">Cleaner • Umeå Städservice • Umeå</w:t>
             </w:r>
           </w:p>
           <w:p>
@@ -1555,12 +1280,17 @@
                 <w:tab w:val="right" w:leader="none" w:pos="9638"/>
               </w:tabs>
               <w:spacing w:line="240" w:lineRule="auto"/>
+              <w:rPr/>
+            </w:pPr>
+            <w:r>
               <w:rPr>
                 <w:color w:val="00000a"/>
-                <w:sz w:val="24"/>
-                <w:szCs w:val="24"/>
-              </w:rPr>
-            </w:pPr>
+                <w:sz w:val="22"/>
+                <w:szCs w:val="22"/>
+                <w:rtl w:val="0"/>
+              </w:rPr>
+              <w:t xml:space="preserve">Floor mopping, scrubbing machine, cleaning of facilities. Responsible for the daily schedule and confidentiality regarding clients and alarm systems.</w:t>
+            </w:r>
             <w:r>
               <w:rPr>
                 <w:i w:val="1"/>
@@ -1569,52 +1299,7 @@
                 <w:szCs w:val="22"/>
                 <w:rtl w:val="0"/>
               </w:rPr>
-              <w:t xml:space="preserve">Golvmoppning, </w:t>
-            </w:r>
-            <w:r>
-              <w:rPr>
-                <w:i w:val="1"/>
-                <w:color w:val="00000a"/>
-                <w:sz w:val="22"/>
-                <w:szCs w:val="22"/>
-                <w:rtl w:val="0"/>
-              </w:rPr>
-              <w:t xml:space="preserve">skurmaskin,</w:t>
-            </w:r>
-            <w:r>
-              <w:rPr>
-                <w:i w:val="1"/>
-                <w:color w:val="00000a"/>
-                <w:sz w:val="22"/>
-                <w:szCs w:val="22"/>
-                <w:rtl w:val="0"/>
-              </w:rPr>
-              <w:t xml:space="preserve"> dammtorkning, städa lokaler.</w:t>
-            </w:r>
-            <w:r>
-              <w:rPr>
-                <w:rtl w:val="0"/>
-              </w:rPr>
-            </w:r>
-          </w:p>
-          <w:p>
-            <w:pPr>
-              <w:widowControl w:val="0"/>
-              <w:tabs>
-                <w:tab w:val="right" w:leader="none" w:pos="9638"/>
-              </w:tabs>
-              <w:spacing w:line="240" w:lineRule="auto"/>
-              <w:rPr/>
-            </w:pPr>
-            <w:r>
-              <w:rPr>
-                <w:i w:val="1"/>
-                <w:color w:val="00000a"/>
-                <w:sz w:val="22"/>
-                <w:szCs w:val="22"/>
-                <w:rtl w:val="0"/>
-              </w:rPr>
-              <w:t xml:space="preserve">Ansvar över dagligt schema och sekretess för kunder &amp; alarmsystem.  </w:t>
+              <w:t xml:space="preserve">  </w:t>
             </w:r>
             <w:r>
               <w:rPr>
@@ -1717,17 +1402,23 @@
               <w:tabs>
                 <w:tab w:val="left" w:leader="none" w:pos="2520"/>
                 <w:tab w:val="left" w:leader="none" w:pos="3360"/>
+                <w:tab w:val="left" w:leader="none" w:pos="2520"/>
+                <w:tab w:val="left" w:leader="none" w:pos="3360"/>
               </w:tabs>
               <w:rPr>
-                <w:rFonts w:ascii="Montserrat" w:cs="Montserrat" w:eastAsia="Montserrat" w:hAnsi="Montserrat"/>
-              </w:rPr>
-            </w:pPr>
-            <w:r>
-              <w:rPr>
-                <w:rFonts w:ascii="Montserrat" w:cs="Montserrat" w:eastAsia="Montserrat" w:hAnsi="Montserrat"/>
-                <w:rtl w:val="0"/>
-              </w:rPr>
-              <w:t xml:space="preserve">UTBILDNINGAR</w:t>
+                <w:rFonts w:ascii="Arial" w:cs="Arial" w:eastAsia="Arial" w:hAnsi="Arial"/>
+                <w:sz w:val="26"/>
+                <w:szCs w:val="26"/>
+              </w:rPr>
+            </w:pPr>
+            <w:r>
+              <w:rPr>
+                <w:rFonts w:ascii="Arial" w:cs="Arial" w:eastAsia="Arial" w:hAnsi="Arial"/>
+                <w:sz w:val="26"/>
+                <w:szCs w:val="26"/>
+                <w:rtl w:val="0"/>
+              </w:rPr>
+              <w:t xml:space="preserve">EDUCATION</w:t>
             </w:r>
           </w:p>
         </w:tc>
@@ -1971,18 +1662,16 @@
           </w:tcPr>
           <w:p>
             <w:pPr>
-              <w:pStyle w:val="Heading4"/>
-              <w:rPr>
-                <w:rFonts w:ascii="Arial" w:cs="Arial" w:eastAsia="Arial" w:hAnsi="Arial"/>
-                <w:sz w:val="20"/>
-                <w:szCs w:val="20"/>
-              </w:rPr>
-            </w:pPr>
-            <w:r>
-              <w:rPr>
-                <w:rFonts w:ascii="Arial" w:cs="Arial" w:eastAsia="Arial" w:hAnsi="Arial"/>
-                <w:sz w:val="20"/>
-                <w:szCs w:val="20"/>
+              <w:pStyle w:val="Heading3"/>
+              <w:rPr>
+                <w:i w:val="1"/>
+              </w:rPr>
+            </w:pPr>
+            <w:bookmarkStart w:colFirst="0" w:colLast="0" w:name="_heading=h.pj1hout4b5gf" w:id="8"/>
+            <w:bookmarkEnd w:id="8"/>
+            <w:r>
+              <w:rPr>
+                <w:i w:val="1"/>
                 <w:rtl w:val="0"/>
               </w:rPr>
               <w:t xml:space="preserve">Sep 2023 – Jun 2025 </w:t>
@@ -1991,27 +1680,43 @@
           <w:p>
             <w:pPr>
               <w:pStyle w:val="Heading5"/>
-              <w:rPr/>
-            </w:pPr>
-            <w:r>
-              <w:rPr>
-                <w:rtl w:val="0"/>
-              </w:rPr>
-              <w:t xml:space="preserve">Fullstack JavaScript Extended • Chas Academy • Distans/Umeå</w:t>
-            </w:r>
-          </w:p>
-          <w:p>
-            <w:pPr>
-              <w:pStyle w:val="Heading4"/>
-              <w:rPr>
-                <w:sz w:val="20"/>
-                <w:szCs w:val="20"/>
-              </w:rPr>
-            </w:pPr>
-            <w:r>
-              <w:rPr>
-                <w:sz w:val="20"/>
-                <w:szCs w:val="20"/>
+              <w:rPr>
+                <w:b w:val="1"/>
+                <w:color w:val="000000"/>
+              </w:rPr>
+            </w:pPr>
+            <w:hyperlink r:id="rId14">
+              <w:r>
+                <w:rPr>
+                  <w:b w:val="1"/>
+                  <w:color w:val="1155cc"/>
+                  <w:u w:val="single"/>
+                  <w:rtl w:val="0"/>
+                </w:rPr>
+                <w:t xml:space="preserve">Fullstack JavaScript Extended</w:t>
+              </w:r>
+            </w:hyperlink>
+            <w:r>
+              <w:rPr>
+                <w:b w:val="1"/>
+                <w:color w:val="000000"/>
+                <w:rtl w:val="0"/>
+              </w:rPr>
+              <w:t xml:space="preserve"> • Chas Academy • Remote/Umeå</w:t>
+            </w:r>
+          </w:p>
+          <w:p>
+            <w:pPr>
+              <w:pStyle w:val="Heading3"/>
+              <w:rPr>
+                <w:i w:val="1"/>
+              </w:rPr>
+            </w:pPr>
+            <w:bookmarkStart w:colFirst="0" w:colLast="0" w:name="_heading=h.s3no4kk140jp" w:id="9"/>
+            <w:bookmarkEnd w:id="9"/>
+            <w:r>
+              <w:rPr>
+                <w:i w:val="1"/>
                 <w:rtl w:val="0"/>
               </w:rPr>
               <w:t xml:space="preserve">Aug 2016 – Jun 2018 </w:t>
@@ -2020,63 +1725,54 @@
           <w:p>
             <w:pPr>
               <w:pStyle w:val="Heading5"/>
-              <w:rPr/>
-            </w:pPr>
-            <w:r>
-              <w:rPr>
-                <w:rtl w:val="0"/>
-              </w:rPr>
-              <w:t xml:space="preserve">Dator- och Kommunikationsteknik </w:t>
-            </w:r>
-            <w:r>
-              <w:rPr>
-                <w:rtl w:val="0"/>
-              </w:rPr>
-              <w:t xml:space="preserve">• Vuxenutbildning • Umeå</w:t>
-            </w:r>
-          </w:p>
-          <w:p>
-            <w:pPr>
-              <w:pStyle w:val="Heading4"/>
-              <w:rPr>
-                <w:sz w:val="20"/>
-                <w:szCs w:val="20"/>
-              </w:rPr>
-            </w:pPr>
-            <w:bookmarkStart w:colFirst="0" w:colLast="0" w:name="_heading=h.j8k923vbqvlf" w:id="5"/>
-            <w:bookmarkEnd w:id="5"/>
-            <w:r>
-              <w:rPr>
-                <w:sz w:val="20"/>
-                <w:szCs w:val="20"/>
-                <w:rtl w:val="0"/>
-              </w:rPr>
-              <w:t xml:space="preserve">Sep 2014 – Dec 2015 </w:t>
+              <w:rPr>
+                <w:b w:val="1"/>
+                <w:color w:val="000000"/>
+              </w:rPr>
+            </w:pPr>
+            <w:r>
+              <w:rPr>
+                <w:b w:val="1"/>
+                <w:color w:val="000000"/>
+                <w:rtl w:val="0"/>
+              </w:rPr>
+              <w:t xml:space="preserve">Computer and Technology • Adult Education • Umeå</w:t>
+            </w:r>
+          </w:p>
+          <w:p>
+            <w:pPr>
+              <w:pStyle w:val="Heading3"/>
+              <w:rPr>
+                <w:i w:val="1"/>
+              </w:rPr>
+            </w:pPr>
+            <w:bookmarkStart w:colFirst="0" w:colLast="0" w:name="_heading=h.j8k923vbqvlf" w:id="10"/>
+            <w:bookmarkEnd w:id="10"/>
+            <w:r>
+              <w:rPr>
+                <w:i w:val="1"/>
+                <w:rtl w:val="0"/>
+              </w:rPr>
+              <w:t xml:space="preserve">Sep 2014 – Dec 2015</w:t>
             </w:r>
           </w:p>
           <w:p>
             <w:pPr>
               <w:pStyle w:val="Heading5"/>
-              <w:rPr/>
-            </w:pPr>
-            <w:bookmarkStart w:colFirst="0" w:colLast="0" w:name="_heading=h.ka74rgiuruzg" w:id="6"/>
-            <w:bookmarkEnd w:id="6"/>
-            <w:r>
-              <w:rPr>
-                <w:rtl w:val="0"/>
-              </w:rPr>
-              <w:t xml:space="preserve">El- och Energiprogrammet</w:t>
-            </w:r>
-            <w:r>
-              <w:rPr>
-                <w:rtl w:val="0"/>
-              </w:rPr>
-              <w:t xml:space="preserve"> • Dragonskolan • Umeå</w:t>
-            </w:r>
-            <w:r>
-              <w:rPr>
-                <w:rtl w:val="0"/>
-              </w:rPr>
+              <w:rPr>
+                <w:b w:val="1"/>
+                <w:color w:val="000000"/>
+              </w:rPr>
+            </w:pPr>
+            <w:bookmarkStart w:colFirst="0" w:colLast="0" w:name="_heading=h.ka74rgiuruzg" w:id="11"/>
+            <w:bookmarkEnd w:id="11"/>
+            <w:r>
+              <w:rPr>
+                <w:b w:val="1"/>
+                <w:color w:val="000000"/>
+                <w:rtl w:val="0"/>
+              </w:rPr>
+              <w:t xml:space="preserve">Electrical and Energy Program • Dragonskolan • Umeå</w:t>
             </w:r>
           </w:p>
         </w:tc>
@@ -2175,17 +1871,23 @@
               <w:tabs>
                 <w:tab w:val="left" w:leader="none" w:pos="2520"/>
                 <w:tab w:val="left" w:leader="none" w:pos="3360"/>
+                <w:tab w:val="left" w:leader="none" w:pos="2520"/>
+                <w:tab w:val="left" w:leader="none" w:pos="3360"/>
               </w:tabs>
               <w:rPr>
-                <w:rFonts w:ascii="Montserrat" w:cs="Montserrat" w:eastAsia="Montserrat" w:hAnsi="Montserrat"/>
-              </w:rPr>
-            </w:pPr>
-            <w:r>
-              <w:rPr>
-                <w:rFonts w:ascii="Montserrat" w:cs="Montserrat" w:eastAsia="Montserrat" w:hAnsi="Montserrat"/>
-                <w:rtl w:val="0"/>
-              </w:rPr>
-              <w:t xml:space="preserve">PROJEKT (GITHUB)</w:t>
+                <w:rFonts w:ascii="Arial" w:cs="Arial" w:eastAsia="Arial" w:hAnsi="Arial"/>
+                <w:sz w:val="26"/>
+                <w:szCs w:val="26"/>
+              </w:rPr>
+            </w:pPr>
+            <w:r>
+              <w:rPr>
+                <w:rFonts w:ascii="Arial" w:cs="Arial" w:eastAsia="Arial" w:hAnsi="Arial"/>
+                <w:sz w:val="26"/>
+                <w:szCs w:val="26"/>
+                <w:rtl w:val="0"/>
+              </w:rPr>
+              <w:t xml:space="preserve">PROJECTS (GITHUB)</w:t>
             </w:r>
           </w:p>
         </w:tc>
@@ -2433,6 +2135,7 @@
                 <w:numId w:val="1"/>
               </w:numPr>
               <w:ind w:left="720" w:hanging="360"/>
+              <w:rPr/>
             </w:pPr>
             <w:hyperlink r:id="rId15">
               <w:r>
@@ -2448,7 +2151,7 @@
               <w:rPr>
                 <w:rtl w:val="0"/>
               </w:rPr>
-              <w:t xml:space="preserve"> - Schack app i Next.js, Shadcn/ui och MongoDB.</w:t>
+              <w:t xml:space="preserve"> - Chess app in Next.js, Shadcn/ui and MongoDB.</w:t>
             </w:r>
           </w:p>
           <w:p>
@@ -2458,6 +2161,7 @@
                 <w:numId w:val="1"/>
               </w:numPr>
               <w:ind w:left="720" w:hanging="360"/>
+              <w:rPr/>
             </w:pPr>
             <w:hyperlink r:id="rId16">
               <w:r>
@@ -2473,18 +2177,7 @@
               <w:rPr>
                 <w:rtl w:val="0"/>
               </w:rPr>
-              <w:t xml:space="preserve"> - Företagssida i Next.js, Framer-motion och </w:t>
-            </w:r>
-            <w:r>
-              <w:rPr>
-                <w:rtl w:val="0"/>
-              </w:rPr>
-              <w:t xml:space="preserve">TailwindCSS.</w:t>
-            </w:r>
-            <w:r>
-              <w:rPr>
-                <w:rtl w:val="0"/>
-              </w:rPr>
+              <w:t xml:space="preserve"> - Business page in Next.js, Framer-motion and TailwindCSS.</w:t>
             </w:r>
           </w:p>
           <w:p>
@@ -2494,6 +2187,7 @@
                 <w:numId w:val="1"/>
               </w:numPr>
               <w:ind w:left="720" w:hanging="360"/>
+              <w:rPr/>
             </w:pPr>
             <w:hyperlink r:id="rId17">
               <w:r>
@@ -2509,7 +2203,7 @@
               <w:rPr>
                 <w:rtl w:val="0"/>
               </w:rPr>
-              <w:t xml:space="preserve">- Config-filer till Python script, YAML, Docker och Photshop.  </w:t>
+              <w:t xml:space="preserve">- Python script, YAML, Docker and Photoshop.  </w:t>
             </w:r>
           </w:p>
           <w:p>
@@ -2537,7 +2231,12 @@
               <w:rPr>
                 <w:rtl w:val="0"/>
               </w:rPr>
-              <w:t xml:space="preserve"> - Informationssida i JavaScript, React och Analytics.</w:t>
+              <w:t xml:space="preserve"> - Information site in JavaScript, React and Analytics.</w:t>
+            </w:r>
+            <w:r>
+              <w:rPr>
+                <w:rtl w:val="0"/>
+              </w:rPr>
             </w:r>
           </w:p>
         </w:tc>
@@ -2582,7 +2281,9 @@
               <w:spacing w:after="0" w:before="0" w:line="276" w:lineRule="auto"/>
               <w:ind w:left="0" w:right="0" w:firstLine="0"/>
               <w:jc w:val="left"/>
-              <w:rPr/>
+              <w:rPr>
+                <w:u w:val="none"/>
+              </w:rPr>
             </w:pPr>
             <w:r>
               <w:rPr>
@@ -2615,7 +2316,9 @@
               <w:spacing w:after="0" w:before="0" w:line="276" w:lineRule="auto"/>
               <w:ind w:left="0" w:right="0" w:firstLine="0"/>
               <w:jc w:val="left"/>
-              <w:rPr/>
+              <w:rPr>
+                <w:u w:val="none"/>
+              </w:rPr>
             </w:pPr>
             <w:r>
               <w:rPr>
@@ -2635,17 +2338,23 @@
               <w:tabs>
                 <w:tab w:val="left" w:leader="none" w:pos="2520"/>
                 <w:tab w:val="left" w:leader="none" w:pos="3360"/>
+                <w:tab w:val="left" w:leader="none" w:pos="2520"/>
+                <w:tab w:val="left" w:leader="none" w:pos="3360"/>
               </w:tabs>
               <w:rPr>
-                <w:rFonts w:ascii="Montserrat" w:cs="Montserrat" w:eastAsia="Montserrat" w:hAnsi="Montserrat"/>
-              </w:rPr>
-            </w:pPr>
-            <w:r>
-              <w:rPr>
-                <w:rFonts w:ascii="Montserrat" w:cs="Montserrat" w:eastAsia="Montserrat" w:hAnsi="Montserrat"/>
-                <w:rtl w:val="0"/>
-              </w:rPr>
-              <w:t xml:space="preserve">ÖVRIGT</w:t>
+                <w:rFonts w:ascii="Arial" w:cs="Arial" w:eastAsia="Arial" w:hAnsi="Arial"/>
+                <w:sz w:val="26"/>
+                <w:szCs w:val="26"/>
+              </w:rPr>
+            </w:pPr>
+            <w:r>
+              <w:rPr>
+                <w:rFonts w:ascii="Arial" w:cs="Arial" w:eastAsia="Arial" w:hAnsi="Arial"/>
+                <w:sz w:val="26"/>
+                <w:szCs w:val="26"/>
+                <w:rtl w:val="0"/>
+              </w:rPr>
+              <w:t xml:space="preserve">OTHER</w:t>
             </w:r>
           </w:p>
         </w:tc>
@@ -2902,7 +2611,12 @@
               <w:rPr>
                 <w:rtl w:val="0"/>
               </w:rPr>
-              <w:t xml:space="preserve">Svenska - modersmål.</w:t>
+              <w:t xml:space="preserve">Swedish - Fluent.</w:t>
+            </w:r>
+            <w:r>
+              <w:rPr>
+                <w:rtl w:val="0"/>
+              </w:rPr>
             </w:r>
           </w:p>
           <w:p>
@@ -2912,12 +2626,13 @@
                 <w:numId w:val="1"/>
               </w:numPr>
               <w:ind w:left="720" w:hanging="360"/>
-            </w:pPr>
-            <w:r>
-              <w:rPr>
-                <w:rtl w:val="0"/>
-              </w:rPr>
-              <w:t xml:space="preserve">Engelska - mycket bra kunskaper.</w:t>
+              <w:rPr/>
+            </w:pPr>
+            <w:r>
+              <w:rPr>
+                <w:rtl w:val="0"/>
+              </w:rPr>
+              <w:t xml:space="preserve">English - Advanced.</w:t>
             </w:r>
           </w:p>
           <w:p>
@@ -2927,12 +2642,13 @@
                 <w:numId w:val="1"/>
               </w:numPr>
               <w:ind w:left="720" w:hanging="360"/>
-            </w:pPr>
-            <w:r>
-              <w:rPr>
-                <w:rtl w:val="0"/>
-              </w:rPr>
-              <w:t xml:space="preserve">B-körkort (tillgång till bil).</w:t>
+              <w:rPr/>
+            </w:pPr>
+            <w:r>
+              <w:rPr>
+                <w:rtl w:val="0"/>
+              </w:rPr>
+              <w:t xml:space="preserve">Drivers license (Access to car).</w:t>
             </w:r>
           </w:p>
           <w:p>
@@ -2942,12 +2658,13 @@
                 <w:numId w:val="1"/>
               </w:numPr>
               <w:ind w:left="720" w:hanging="360"/>
-            </w:pPr>
-            <w:r>
-              <w:rPr>
-                <w:rtl w:val="0"/>
-              </w:rPr>
-              <w:t xml:space="preserve">Erfarenhet inom nätverk, elektronik, servrar, diverse operativsystem (Linux, Windows, Mac osv), lödning m.m.</w:t>
+              <w:rPr/>
+            </w:pPr>
+            <w:r>
+              <w:rPr>
+                <w:rtl w:val="0"/>
+              </w:rPr>
+              <w:t xml:space="preserve">Experienced in networking, electronics, servers, OS (Linux, Windows, Mac).</w:t>
             </w:r>
           </w:p>
         </w:tc>
@@ -3046,17 +2763,23 @@
               <w:tabs>
                 <w:tab w:val="left" w:leader="none" w:pos="2520"/>
                 <w:tab w:val="left" w:leader="none" w:pos="3360"/>
+                <w:tab w:val="left" w:leader="none" w:pos="2520"/>
+                <w:tab w:val="left" w:leader="none" w:pos="3360"/>
               </w:tabs>
               <w:rPr>
-                <w:rFonts w:ascii="Montserrat" w:cs="Montserrat" w:eastAsia="Montserrat" w:hAnsi="Montserrat"/>
-              </w:rPr>
-            </w:pPr>
-            <w:r>
-              <w:rPr>
-                <w:rFonts w:ascii="Montserrat" w:cs="Montserrat" w:eastAsia="Montserrat" w:hAnsi="Montserrat"/>
-                <w:rtl w:val="0"/>
-              </w:rPr>
-              <w:t xml:space="preserve">REFERNSER</w:t>
+                <w:rFonts w:ascii="Arial" w:cs="Arial" w:eastAsia="Arial" w:hAnsi="Arial"/>
+                <w:sz w:val="26"/>
+                <w:szCs w:val="26"/>
+              </w:rPr>
+            </w:pPr>
+            <w:r>
+              <w:rPr>
+                <w:rFonts w:ascii="Arial" w:cs="Arial" w:eastAsia="Arial" w:hAnsi="Arial"/>
+                <w:sz w:val="26"/>
+                <w:szCs w:val="26"/>
+                <w:rtl w:val="0"/>
+              </w:rPr>
+              <w:t xml:space="preserve">REFERENCE</w:t>
             </w:r>
           </w:p>
         </w:tc>
@@ -3305,7 +3028,7 @@
               <w:rPr>
                 <w:rtl w:val="0"/>
               </w:rPr>
-              <w:t xml:space="preserve">Lämnas på begäran.</w:t>
+              <w:t xml:space="preserve">Sent on request.</w:t>
             </w:r>
           </w:p>
         </w:tc>
@@ -3313,7 +3036,7 @@
       <w:tr>
         <w:trPr>
           <w:cantSplit w:val="0"/>
-          <w:trHeight w:val="1099.6862792968748" w:hRule="atLeast"/>
+          <w:trHeight w:val="2625" w:hRule="atLeast"/>
           <w:tblHeader w:val="0"/>
         </w:trPr>
         <w:tc>
@@ -3523,6 +3246,129 @@
       </w:pPr>
     </w:pPrDefault>
   </w:docDefaults>
+  <w:style w:type="table" w:styleId="TableNormal" w:default="1">
+    <w:name w:val="TableNormal"/>
+    <w:tblPr>
+      <w:tblCellMar>
+        <w:top w:w="100.0" w:type="dxa"/>
+        <w:left w:w="100.0" w:type="dxa"/>
+        <w:bottom w:w="100.0" w:type="dxa"/>
+        <w:right w:w="100.0" w:type="dxa"/>
+      </w:tblCellMar>
+    </w:tblPr>
+  </w:style>
+  <w:style w:type="paragraph" w:styleId="Normal" w:default="1">
+    <w:name w:val="normal"/>
+  </w:style>
+  <w:style w:type="paragraph" w:styleId="Heading1">
+    <w:name w:val="heading 1"/>
+    <w:basedOn w:val="Normal"/>
+    <w:next w:val="Normal"/>
+    <w:pPr>
+      <w:tabs>
+        <w:tab w:val="left" w:leader="none" w:pos="2520"/>
+        <w:tab w:val="left" w:leader="none" w:pos="3360"/>
+      </w:tabs>
+      <w:spacing w:after="120" w:before="120" w:lineRule="auto"/>
+    </w:pPr>
+    <w:rPr>
+      <w:rFonts w:ascii="Posterama" w:cs="Posterama" w:eastAsia="Posterama" w:hAnsi="Posterama"/>
+      <w:b w:val="1"/>
+      <w:smallCaps w:val="1"/>
+      <w:color w:val="6d509b"/>
+      <w:sz w:val="28"/>
+      <w:szCs w:val="28"/>
+    </w:rPr>
+  </w:style>
+  <w:style w:type="paragraph" w:styleId="Heading2">
+    <w:name w:val="heading 2"/>
+    <w:basedOn w:val="Normal"/>
+    <w:next w:val="Normal"/>
+    <w:pPr>
+      <w:keepNext w:val="1"/>
+      <w:tabs>
+        <w:tab w:val="left" w:leader="none" w:pos="720"/>
+        <w:tab w:val="left" w:leader="none" w:pos="1199"/>
+      </w:tabs>
+    </w:pPr>
+    <w:rPr>
+      <w:rFonts w:ascii="Posterama" w:cs="Posterama" w:eastAsia="Posterama" w:hAnsi="Posterama"/>
+      <w:b w:val="1"/>
+      <w:color w:val="6d509b"/>
+    </w:rPr>
+  </w:style>
+  <w:style w:type="paragraph" w:styleId="Heading3">
+    <w:name w:val="heading 3"/>
+    <w:basedOn w:val="Normal"/>
+    <w:next w:val="Normal"/>
+    <w:pPr>
+      <w:keepNext w:val="1"/>
+      <w:tabs>
+        <w:tab w:val="left" w:leader="none" w:pos="900"/>
+        <w:tab w:val="left" w:leader="none" w:pos="1560"/>
+      </w:tabs>
+      <w:spacing w:after="120" w:line="240" w:lineRule="auto"/>
+    </w:pPr>
+    <w:rPr/>
+  </w:style>
+  <w:style w:type="paragraph" w:styleId="Heading4">
+    <w:name w:val="heading 4"/>
+    <w:basedOn w:val="Normal"/>
+    <w:next w:val="Normal"/>
+    <w:pPr>
+      <w:spacing w:line="240" w:lineRule="auto"/>
+    </w:pPr>
+    <w:rPr>
+      <w:rFonts w:ascii="Posterama" w:cs="Posterama" w:eastAsia="Posterama" w:hAnsi="Posterama"/>
+      <w:smallCaps w:val="1"/>
+      <w:sz w:val="18"/>
+      <w:szCs w:val="18"/>
+    </w:rPr>
+  </w:style>
+  <w:style w:type="paragraph" w:styleId="Heading5">
+    <w:name w:val="heading 5"/>
+    <w:basedOn w:val="Normal"/>
+    <w:next w:val="Normal"/>
+    <w:pPr>
+      <w:spacing w:after="240" w:line="240" w:lineRule="auto"/>
+    </w:pPr>
+    <w:rPr>
+      <w:rFonts w:ascii="Posterama" w:cs="Posterama" w:eastAsia="Posterama" w:hAnsi="Posterama"/>
+      <w:color w:val="6d509b"/>
+      <w:sz w:val="24"/>
+      <w:szCs w:val="24"/>
+    </w:rPr>
+  </w:style>
+  <w:style w:type="paragraph" w:styleId="Heading6">
+    <w:name w:val="heading 6"/>
+    <w:basedOn w:val="Normal"/>
+    <w:next w:val="Normal"/>
+    <w:pPr>
+      <w:keepNext w:val="1"/>
+      <w:keepLines w:val="1"/>
+      <w:spacing w:before="40" w:lineRule="auto"/>
+    </w:pPr>
+    <w:rPr>
+      <w:rFonts w:ascii="Posterama" w:cs="Posterama" w:eastAsia="Posterama" w:hAnsi="Posterama"/>
+      <w:color w:val="36274d"/>
+    </w:rPr>
+  </w:style>
+  <w:style w:type="paragraph" w:styleId="Title">
+    <w:name w:val="Title"/>
+    <w:basedOn w:val="Normal"/>
+    <w:next w:val="Normal"/>
+    <w:pPr>
+      <w:widowControl w:val="0"/>
+      <w:spacing w:line="240" w:lineRule="auto"/>
+    </w:pPr>
+    <w:rPr>
+      <w:rFonts w:ascii="Posterama" w:cs="Posterama" w:eastAsia="Posterama" w:hAnsi="Posterama"/>
+      <w:b w:val="1"/>
+      <w:color w:val="6d509b"/>
+      <w:sz w:val="48"/>
+      <w:szCs w:val="48"/>
+    </w:rPr>
+  </w:style>
   <w:style w:type="paragraph" w:styleId="Normal" w:default="1">
     <w:name w:val="normal"/>
   </w:style>
@@ -4665,6 +4511,37 @@
       <w:color w:val="000000" w:themeColor="text1"/>
       <w:sz w:val="10"/>
     </w:rPr>
+  </w:style>
+  <w:style w:type="paragraph" w:styleId="Subtitle">
+    <w:name w:val="Subtitle"/>
+    <w:basedOn w:val="Normal"/>
+    <w:next w:val="Normal"/>
+    <w:pPr>
+      <w:keepNext w:val="1"/>
+      <w:keepLines w:val="1"/>
+      <w:pageBreakBefore w:val="0"/>
+      <w:spacing w:after="80" w:before="360" w:lineRule="auto"/>
+    </w:pPr>
+    <w:rPr>
+      <w:rFonts w:ascii="Georgia" w:cs="Georgia" w:eastAsia="Georgia" w:hAnsi="Georgia"/>
+      <w:i w:val="1"/>
+      <w:color w:val="666666"/>
+      <w:sz w:val="48"/>
+      <w:szCs w:val="48"/>
+    </w:rPr>
+  </w:style>
+  <w:style w:type="table" w:styleId="Table1">
+    <w:basedOn w:val="TableNormal"/>
+    <w:tblPr>
+      <w:tblStyleRowBandSize w:val="1"/>
+      <w:tblStyleColBandSize w:val="1"/>
+      <w:tblCellMar>
+        <w:top w:w="0.0" w:type="dxa"/>
+        <w:left w:w="115.0" w:type="dxa"/>
+        <w:bottom w:w="0.0" w:type="dxa"/>
+        <w:right w:w="115.0" w:type="dxa"/>
+      </w:tblCellMar>
+    </w:tblPr>
   </w:style>
   <w:style w:type="paragraph" w:styleId="Subtitle">
     <w:name w:val="Subtitle"/>
@@ -4903,7 +4780,7 @@
 
 <file path=customXML/item1.xml><?xml version="1.0" encoding="utf-8"?>
 <go:gDocsCustomXmlDataStorage xmlns:go="http://customooxmlschemas.google.com/" xmlns:r="http://schemas.openxmlformats.org/officeDocument/2006/relationships" uri="GoogleDocsCustomDataVersion2">
-  <go:docsCustomData xmlns:go="http://customooxmlschemas.google.com/" roundtripDataSignature="AMtx7mglnU76H9pUSoR5Ow0sJB7byT6VVA==">CgMxLjAyDmguemdpbW8zNGhrNjhiMg5oLmVram1hODd1a2diMDIOaC5mY3M1dWE1YzJ4NWUyDmguNzByd21hZ3JvNXNuMg5oLmJud3piejEwd3JtNTIOaC5qOGs5MjN2YnF2bGYyDmgua2E3NHJnaXVydXpnOAByITFyamtJdFVaaFpXMU12NXdQX3g2UzM1MXRXWGhURWR5Tg==</go:docsCustomData>
+  <go:docsCustomData xmlns:go="http://customooxmlschemas.google.com/" roundtripDataSignature="AMtx7mjuh8RKKMp9hRMvbJit+Rq3fuDy8w==">CgMxLjAyDmguODh2dWcwaXg4Y2xwMg5oLjcwcndtYWdybzVzbjIOaC4xaGljODhsYjY5djkyDmguNjNianltYmF6aDB3Mg5oLjhsbDB6aWRpdjhqNTIOaC5uMXRjeWlpNXF5NGkyDmguZmxvMXR5bzFieG13Mg5oLjQ3YWN0dHNvaXBzbjIOaC5wajFob3V0NGI1Z2YyDmguczNubzRrazE0MGpwMg5oLmo4azkyM3ZicXZsZjIOaC5rYTc0cmdpdXJ1emc4AHIhMUNMY2hZeURkMU41Y2QxRjVfbFAxRnpFU256S1Mzc2xT</go:docsCustomData>
 </go:gDocsCustomXmlDataStorage>
 </file>
 
